--- a/cover letter.docx
+++ b/cover letter.docx
@@ -4,60 +4,1018 @@
   <w:body>
     <w:p>
       <w:r>
-        <w:t xml:space="preserve">Vice President of Spring Asset. As a CFA </w:t>
+        <w:t>Cover letter</w:t>
+      </w:r>
+    </w:p>
+    <w:p/>
+    <w:p>
+      <w:r>
+        <w:t>Having gone through the course curriculum and faculties of your prestigious Master of Management Analytic</w:t>
+      </w:r>
+      <w:r>
+        <w:rPr>
+          <w:lang w:val="en"/>
+        </w:rPr>
+        <w:t>s</w:t>
+      </w:r>
+      <w:r>
+        <w:t xml:space="preserve"> program in detail, I found a great match between what it offers and my interests in using analytic</w:t>
+      </w:r>
+      <w:r>
+        <w:rPr>
+          <w:lang w:val="en"/>
+        </w:rPr>
+        <w:t>s</w:t>
+      </w:r>
+      <w:r>
+        <w:t xml:space="preserve"> to shape business decisions.</w:t>
+      </w:r>
+    </w:p>
+    <w:p>
+      <w:pPr>
+        <w:rPr>
+          <w:b/>
+          <w:bCs/>
+          <w:u w:val="single"/>
+        </w:rPr>
+      </w:pPr>
+    </w:p>
+    <w:p>
+      <w:pPr>
+        <w:rPr>
+          <w:lang w:val="en"/>
+        </w:rPr>
+      </w:pPr>
+      <w:r>
+        <w:rPr>
+          <w:lang w:val="en"/>
+        </w:rPr>
+        <w:t xml:space="preserve">I had obtained a bachelor’s degree 12 </w:t>
       </w:r>
       <w:proofErr w:type="spellStart"/>
       <w:r>
-        <w:t>Charterholder</w:t>
+        <w:rPr>
+          <w:lang w:val="en"/>
+        </w:rPr>
+        <w:t>year’s</w:t>
       </w:r>
       <w:proofErr w:type="spellEnd"/>
       <w:r>
-        <w:t>, I have been working as a real estate finance professional for 12 years. Studied at Tsinghua University and University of Hong Kong. I had worked on IPO, disposal of significant commercial property and offshore acquisitions. I had been working with my current employer Spring Asset Management for more than 5 years, focusing on financing and investment.</w:t>
+        <w:rPr>
+          <w:lang w:val="en"/>
+        </w:rPr>
+        <w:t xml:space="preserve"> ago from Tsinghua University, a Master of Science from University of Hong Kong 9 years ago, worked 12 years in the investment and financing of commercial real estate and had been a CFA </w:t>
+      </w:r>
+      <w:proofErr w:type="spellStart"/>
+      <w:r>
+        <w:rPr>
+          <w:lang w:val="en"/>
+        </w:rPr>
+        <w:t>charterholder</w:t>
+      </w:r>
+      <w:proofErr w:type="spellEnd"/>
+      <w:r>
+        <w:rPr>
+          <w:lang w:val="en"/>
+        </w:rPr>
+        <w:t xml:space="preserve"> since 2012. </w:t>
+      </w:r>
+      <w:r>
+        <w:t xml:space="preserve">I had </w:t>
+      </w:r>
+      <w:r>
+        <w:rPr>
+          <w:lang w:val="en"/>
+        </w:rPr>
+        <w:t xml:space="preserve">also </w:t>
+      </w:r>
+      <w:r>
+        <w:t>devoted a huge chunk of my spare time learning statistic</w:t>
+      </w:r>
+      <w:r>
+        <w:rPr>
+          <w:lang w:val="en"/>
+        </w:rPr>
+        <w:t>al</w:t>
+      </w:r>
+      <w:r>
+        <w:t xml:space="preserve"> </w:t>
+      </w:r>
+      <w:proofErr w:type="spellStart"/>
+      <w:r>
+        <w:t>theor</w:t>
+      </w:r>
+      <w:r>
+        <w:rPr>
+          <w:lang w:val="en"/>
+        </w:rPr>
+        <w:t>ies</w:t>
+      </w:r>
+      <w:proofErr w:type="spellEnd"/>
+      <w:r>
+        <w:t xml:space="preserve"> and tools</w:t>
+      </w:r>
+      <w:r>
+        <w:rPr>
+          <w:lang w:val="en"/>
+        </w:rPr>
+        <w:t xml:space="preserve">, and I want to focus on analytics in my future professional development, that is </w:t>
+      </w:r>
+      <w:proofErr w:type="gramStart"/>
+      <w:r>
+        <w:rPr>
+          <w:lang w:val="en"/>
+        </w:rPr>
+        <w:t>my I</w:t>
+      </w:r>
+      <w:proofErr w:type="gramEnd"/>
+      <w:r>
+        <w:rPr>
+          <w:lang w:val="en"/>
+        </w:rPr>
+        <w:t xml:space="preserve"> am keen to join your well-balanced program. </w:t>
       </w:r>
     </w:p>
     <w:p/>
     <w:p>
-      <w:r>
-        <w:t>I am broadly interested in data munging and visualization, Bayesian data analysis and mathematics.</w:t>
-      </w:r>
-      <w:r>
-        <w:t xml:space="preserve"> In my spare time, I had studied with online courses such as </w:t>
-      </w:r>
-      <w:r>
-        <w:t>Stat 110 of Harvard</w:t>
-      </w:r>
-      <w:r>
-        <w:t xml:space="preserve"> and </w:t>
-      </w:r>
-      <w:r>
-        <w:t>Statistical Rethinking of Max Planck Institute</w:t>
-      </w:r>
-      <w:r>
+      <w:pPr>
+        <w:rPr>
+          <w:lang w:val="en"/>
+        </w:rPr>
+      </w:pPr>
+      <w:r>
+        <w:rPr>
+          <w:lang w:val="en"/>
+        </w:rPr>
+        <w:t>My previous education and record of</w:t>
+      </w:r>
+      <w:r>
+        <w:rPr>
+          <w:lang w:val="en"/>
+        </w:rPr>
+        <w:t xml:space="preserve"> </w:t>
+      </w:r>
+      <w:proofErr w:type="spellStart"/>
+      <w:r>
+        <w:rPr>
+          <w:lang w:val="en"/>
+        </w:rPr>
+        <w:t>self learning</w:t>
+      </w:r>
+      <w:proofErr w:type="spellEnd"/>
+      <w:r>
+        <w:rPr>
+          <w:lang w:val="en"/>
+        </w:rPr>
+        <w:t xml:space="preserve"> corresponds well with your program’s principal of accompanying formal class learning with </w:t>
+      </w:r>
+      <w:proofErr w:type="spellStart"/>
+      <w:r>
+        <w:rPr>
+          <w:lang w:val="en"/>
+        </w:rPr>
+        <w:t>Udemy</w:t>
+      </w:r>
+      <w:proofErr w:type="spellEnd"/>
+      <w:r>
+        <w:rPr>
+          <w:lang w:val="en"/>
+        </w:rPr>
+        <w:t xml:space="preserve"> online courses for basic technical know-how. </w:t>
+      </w:r>
+    </w:p>
+    <w:p>
+      <w:pPr>
+        <w:rPr>
+          <w:lang w:val="en"/>
+        </w:rPr>
+      </w:pPr>
+    </w:p>
+    <w:p>
+      <w:pPr>
+        <w:rPr>
+          <w:lang w:val="en"/>
+        </w:rPr>
+      </w:pPr>
+      <w:r>
+        <w:rPr>
+          <w:lang w:val="en"/>
+        </w:rPr>
+        <w:t>Although it was more than a decade ago, but I still want to highlight two facts of my undergraduat</w:t>
+      </w:r>
+      <w:r>
+        <w:rPr>
+          <w:lang w:val="en"/>
+        </w:rPr>
+        <w:t xml:space="preserve">e studies. I was recommended to join Tsinghua University, the top school in China, after exhibiting exceptional talents in national competition of physics, mathematics and programming. </w:t>
+      </w:r>
+      <w:r>
+        <w:t>I obtained full marks on subjects like linear algebra and calculus</w:t>
+      </w:r>
+      <w:r>
+        <w:rPr>
+          <w:lang w:val="en"/>
+        </w:rPr>
+        <w:t>, not</w:t>
+      </w:r>
+      <w:r>
+        <w:rPr>
+          <w:lang w:val="en"/>
+        </w:rPr>
+        <w:t xml:space="preserve"> only because I studied hard like many of my peers but also because I was enchanted by the simple beauty of mathematics, and what deep insights a simple change of perspective could yield. </w:t>
+      </w:r>
+    </w:p>
+    <w:p>
+      <w:pPr>
+        <w:rPr>
+          <w:i/>
+          <w:iCs/>
+        </w:rPr>
+      </w:pPr>
+    </w:p>
+    <w:p>
+      <w:r>
+        <w:t>Since graduating, I had devoted a huge chunk of my spare time lear</w:t>
+      </w:r>
+      <w:r>
+        <w:t>ning statistic</w:t>
+      </w:r>
+      <w:r>
+        <w:rPr>
+          <w:lang w:val="en"/>
+        </w:rPr>
+        <w:t>al</w:t>
+      </w:r>
+      <w:r>
+        <w:t xml:space="preserve"> </w:t>
+      </w:r>
+      <w:proofErr w:type="spellStart"/>
+      <w:r>
+        <w:t>theor</w:t>
+      </w:r>
+      <w:r>
+        <w:rPr>
+          <w:lang w:val="en"/>
+        </w:rPr>
+        <w:t>ies</w:t>
+      </w:r>
+      <w:proofErr w:type="spellEnd"/>
+      <w:r>
+        <w:t xml:space="preserve"> and tools, inspired first by the statistics 110 online course from Joe Blitzstein of Harvard and the Python for Data Analysis book by Wes McKinney, then the joy of </w:t>
+      </w:r>
+      <w:proofErr w:type="spellStart"/>
+      <w:r>
+        <w:t>Tidyverse</w:t>
+      </w:r>
+      <w:proofErr w:type="spellEnd"/>
+      <w:r>
+        <w:t xml:space="preserve"> promoted by Hadley.</w:t>
+      </w:r>
+      <w:r>
+        <w:rPr>
+          <w:lang w:val="en"/>
+        </w:rPr>
+        <w:t xml:space="preserve"> </w:t>
+      </w:r>
+      <w:r>
+        <w:t xml:space="preserve">These leads me to prefer </w:t>
+      </w:r>
+      <w:r>
+        <w:rPr>
+          <w:lang w:val="en"/>
+        </w:rPr>
+        <w:t xml:space="preserve">a </w:t>
+      </w:r>
+      <w:r>
+        <w:t xml:space="preserve">Bayesian </w:t>
+      </w:r>
+      <w:r>
+        <w:rPr>
+          <w:lang w:val="en"/>
+        </w:rPr>
+        <w:t xml:space="preserve">approach </w:t>
+      </w:r>
+      <w:r>
+        <w:t xml:space="preserve">because it is easier for people outside of the statistical community to understand. To that end, I had studied alongside Bayesian Methods for Hackers by Cameron Davidson-Pilon and I found the book and lecture by Richard </w:t>
+      </w:r>
+      <w:proofErr w:type="spellStart"/>
+      <w:r>
+        <w:t>McElreath</w:t>
+      </w:r>
+      <w:proofErr w:type="spellEnd"/>
+      <w:r>
+        <w:t xml:space="preserve"> on Statistical Re</w:t>
+      </w:r>
+      <w:r>
+        <w:t xml:space="preserve">thinking immensely fun and helpful. </w:t>
+      </w:r>
+    </w:p>
+    <w:p/>
+    <w:p>
+      <w:r>
+        <w:t xml:space="preserve">The downside of all these self-paced learning is that it lacks organization. I had identified 3 core </w:t>
+      </w:r>
+      <w:proofErr w:type="gramStart"/>
+      <w:r>
+        <w:t>components</w:t>
+      </w:r>
+      <w:proofErr w:type="gramEnd"/>
+      <w:r>
+        <w:t xml:space="preserve"> in a successful data analysis projects: data collection, analysis / prediction and presentation / visualiz</w:t>
+      </w:r>
+      <w:r>
+        <w:t>ation. Left to myself, I was drawn too much into analysis and prediction, I believe your well</w:t>
+      </w:r>
+      <w:r>
+        <w:rPr>
+          <w:lang w:val="en"/>
+        </w:rPr>
+        <w:t>-</w:t>
+      </w:r>
+      <w:r>
+        <w:t>balanced program can prepare me for the full game.</w:t>
+      </w:r>
+    </w:p>
+    <w:p>
+      <w:pPr>
+        <w:rPr>
+          <w:i/>
+          <w:iCs/>
+        </w:rPr>
+      </w:pPr>
+    </w:p>
+    <w:p>
+      <w:r>
+        <w:t>My former employer had sponsored me to attend a two year program in the University of Hong Kong that focuses o</w:t>
+      </w:r>
+      <w:r>
+        <w:t>n real estate investment and financing</w:t>
+      </w:r>
+      <w:r>
+        <w:rPr>
+          <w:lang w:val="en"/>
+        </w:rPr>
         <w:t xml:space="preserve">. </w:t>
+      </w:r>
+      <w:r>
+        <w:t xml:space="preserve">While pursuing this part-time degree in </w:t>
+      </w:r>
+      <w:r>
+        <w:rPr>
+          <w:lang w:val="en"/>
+        </w:rPr>
+        <w:t xml:space="preserve">the </w:t>
+      </w:r>
+      <w:r>
+        <w:t>University of Hong Kong I was also in the midst of an IPO process of my employer as well as passing my level 3 CFA exam. This period of time not only provided me with a bod</w:t>
+      </w:r>
+      <w:r>
+        <w:t>y of knowledge from the curriculum of CFA institute and University of Hong Kong, but also perseverance under pressure and time management skills.</w:t>
+      </w:r>
+    </w:p>
+    <w:p>
+      <w:pPr>
+        <w:rPr>
+          <w:b/>
+          <w:bCs/>
+          <w:lang w:val="en"/>
+        </w:rPr>
+      </w:pPr>
+    </w:p>
+    <w:p>
+      <w:pPr>
+        <w:rPr>
+          <w:lang w:val="en"/>
+        </w:rPr>
+      </w:pPr>
+      <w:r>
+        <w:rPr>
+          <w:lang w:val="en"/>
+        </w:rPr>
+        <w:t>My professional experience also revealed to me the importance of analytics. By being analytical, I was able t</w:t>
+      </w:r>
+      <w:r>
+        <w:rPr>
+          <w:lang w:val="en"/>
+        </w:rPr>
+        <w:t>o stand out from my peers and save cost and time for my employers. Since I adopted a more managerial role, I am more acutely concerned of making analytics part of t</w:t>
       </w:r>
       <w:bookmarkStart w:id="0" w:name="_GoBack"/>
       <w:bookmarkEnd w:id="0"/>
+      <w:r>
+        <w:rPr>
+          <w:lang w:val="en"/>
+        </w:rPr>
+        <w:t>he key business activities, and I believe your program can provide me the soft skills to ach</w:t>
+      </w:r>
+      <w:r>
+        <w:rPr>
+          <w:lang w:val="en"/>
+        </w:rPr>
+        <w:t xml:space="preserve">ieve this goal. </w:t>
+      </w:r>
+    </w:p>
+    <w:p>
+      <w:pPr>
+        <w:rPr>
+          <w:lang w:val="en"/>
+        </w:rPr>
+      </w:pPr>
+    </w:p>
+    <w:p>
+      <w:pPr>
+        <w:rPr>
+          <w:lang w:val="en"/>
+        </w:rPr>
+      </w:pPr>
+      <w:r>
+        <w:rPr>
+          <w:lang w:val="en"/>
+        </w:rPr>
+        <w:t xml:space="preserve">Among the selected </w:t>
+      </w:r>
+      <w:r>
+        <w:rPr>
+          <w:lang w:val="en"/>
+        </w:rPr>
+        <w:t xml:space="preserve">few </w:t>
+      </w:r>
+      <w:r>
+        <w:rPr>
+          <w:lang w:val="en"/>
+        </w:rPr>
+        <w:t xml:space="preserve">from over 30,000 applicants, I joined the management trainee program by Swire back in 2007, participated in its listing, disposal of major commercial property (HKD18.8 </w:t>
+      </w:r>
+      <w:proofErr w:type="spellStart"/>
+      <w:r>
+        <w:rPr>
+          <w:lang w:val="en"/>
+        </w:rPr>
+        <w:t>bn</w:t>
+      </w:r>
+      <w:proofErr w:type="spellEnd"/>
+      <w:r>
+        <w:rPr>
+          <w:lang w:val="en"/>
+        </w:rPr>
+        <w:t>, world’s 3</w:t>
+      </w:r>
+      <w:r>
+        <w:rPr>
+          <w:vertAlign w:val="superscript"/>
+          <w:lang w:val="en"/>
+        </w:rPr>
+        <w:t>rd</w:t>
+      </w:r>
+      <w:r>
+        <w:rPr>
+          <w:lang w:val="en"/>
+        </w:rPr>
+        <w:t xml:space="preserve"> largest in history), graduated </w:t>
+      </w:r>
+      <w:r>
+        <w:rPr>
+          <w:lang w:val="en"/>
+        </w:rPr>
+        <w:t>the trainee program by working directly under the chief executive. I joined my current employer back in 2014 as Vice President and oversees cross-border acquisition of property portfolio worth GBP73.5 million, refinancing of assets over USD1.2 billion in v</w:t>
+      </w:r>
+      <w:r>
+        <w:rPr>
+          <w:lang w:val="en"/>
+        </w:rPr>
+        <w:t xml:space="preserve">alue. </w:t>
+      </w:r>
+    </w:p>
+    <w:p>
+      <w:pPr>
+        <w:rPr>
+          <w:lang w:val="en"/>
+        </w:rPr>
+      </w:pPr>
+    </w:p>
+    <w:p>
+      <w:pPr>
+        <w:rPr>
+          <w:lang w:val="en"/>
+        </w:rPr>
+      </w:pPr>
+      <w:r>
+        <w:rPr>
+          <w:lang w:val="en"/>
+        </w:rPr>
+        <w:t>Although I am a native speaker of Mandarin, working in Hong Kong back in 2007 felt like in a foreign country, because it is predominately Cantonese. Relying on my analytical skills accumulated as an engineering student, I was able to impress senior</w:t>
+      </w:r>
+      <w:r>
+        <w:rPr>
+          <w:lang w:val="en"/>
+        </w:rPr>
+        <w:t xml:space="preserve"> management. They broke me out of the usual </w:t>
+      </w:r>
+      <w:r>
+        <w:rPr>
+          <w:lang w:val="en"/>
+        </w:rPr>
+        <w:lastRenderedPageBreak/>
+        <w:t>management trainee program, assigned me to work in the core team of preparing for listing of the company, disposal of a commercial property and work very closely with the Chief Executive of the company. I conduct</w:t>
+      </w:r>
+      <w:r>
+        <w:rPr>
+          <w:lang w:val="en"/>
+        </w:rPr>
+        <w:t>ed financial modeling and sharpened my professional judgement by learning firsthand from the best.</w:t>
+      </w:r>
     </w:p>
     <w:p/>
     <w:p>
       <w:r>
-        <w:t xml:space="preserve">If I have the honor to join your prestigious program, I plan to devote my time in study and understand the needs of industries on data analytics. </w:t>
+        <w:rPr>
+          <w:lang w:val="en"/>
+        </w:rPr>
+        <w:t>In my current capacity advising the board of directors of a listed company since 2014, I think the below projects related to data analytics would be worth m</w:t>
+      </w:r>
+      <w:r>
+        <w:rPr>
+          <w:lang w:val="en"/>
+        </w:rPr>
+        <w:t>entioning:</w:t>
+      </w:r>
+    </w:p>
+    <w:p>
+      <w:pPr>
+        <w:ind w:firstLine="420"/>
+        <w:rPr>
+          <w:lang w:val="en"/>
+        </w:rPr>
+      </w:pPr>
+      <w:r>
+        <w:rPr>
+          <w:lang w:val="en"/>
+        </w:rPr>
+        <w:t xml:space="preserve">- </w:t>
+      </w:r>
+      <w:r>
+        <w:t xml:space="preserve">Time series analysis for </w:t>
+      </w:r>
+      <w:r>
+        <w:rPr>
+          <w:lang w:val="en"/>
+        </w:rPr>
+        <w:t xml:space="preserve">the timing to conduct </w:t>
+      </w:r>
+      <w:r>
+        <w:t>share placement / buyback</w:t>
+      </w:r>
+      <w:r>
+        <w:rPr>
+          <w:lang w:val="en"/>
+        </w:rPr>
+        <w:t>. I used financial modeling to forecast the future dividends of the company</w:t>
+      </w:r>
+      <w:r>
+        <w:t xml:space="preserve">, </w:t>
+      </w:r>
+      <w:r>
+        <w:rPr>
+          <w:lang w:val="en"/>
+        </w:rPr>
+        <w:t>then leveraged F</w:t>
+      </w:r>
+      <w:proofErr w:type="spellStart"/>
+      <w:r>
+        <w:t>acebook’s</w:t>
+      </w:r>
+      <w:proofErr w:type="spellEnd"/>
+      <w:r>
+        <w:t xml:space="preserve"> Prophet </w:t>
+      </w:r>
+      <w:proofErr w:type="gramStart"/>
+      <w:r>
+        <w:t>package</w:t>
+      </w:r>
+      <w:proofErr w:type="gramEnd"/>
+      <w:r>
+        <w:rPr>
+          <w:lang w:val="en"/>
+        </w:rPr>
+        <w:t xml:space="preserve"> (which used a </w:t>
+      </w:r>
+      <w:proofErr w:type="spellStart"/>
+      <w:r>
+        <w:rPr>
+          <w:lang w:val="en"/>
+        </w:rPr>
+        <w:t>stan</w:t>
+      </w:r>
+      <w:proofErr w:type="spellEnd"/>
+      <w:r>
+        <w:rPr>
+          <w:lang w:val="en"/>
+        </w:rPr>
+        <w:t xml:space="preserve"> model) for time series analysis</w:t>
+      </w:r>
+      <w:r>
+        <w:t xml:space="preserve">, </w:t>
+      </w:r>
+      <w:r>
+        <w:rPr>
+          <w:lang w:val="en"/>
+        </w:rPr>
+        <w:t xml:space="preserve">used </w:t>
+      </w:r>
+      <w:proofErr w:type="spellStart"/>
+      <w:r>
+        <w:t>Bokeh</w:t>
+      </w:r>
+      <w:proofErr w:type="spellEnd"/>
+      <w:r>
+        <w:t xml:space="preserve"> for visualization</w:t>
+      </w:r>
+      <w:r>
+        <w:rPr>
+          <w:lang w:val="en"/>
+        </w:rPr>
+        <w:t xml:space="preserve"> of the uncertainty.</w:t>
+      </w:r>
+      <w:r>
+        <w:t xml:space="preserve"> </w:t>
+      </w:r>
+      <w:r>
+        <w:rPr>
+          <w:lang w:val="en"/>
+        </w:rPr>
+        <w:t xml:space="preserve">So far I had been able to convince board to place </w:t>
+      </w:r>
+      <w:r>
+        <w:t>share</w:t>
+      </w:r>
+      <w:proofErr w:type="spellStart"/>
+      <w:r>
+        <w:rPr>
+          <w:lang w:val="en"/>
+        </w:rPr>
+        <w:t>s</w:t>
+      </w:r>
+      <w:proofErr w:type="spellEnd"/>
+      <w:r>
+        <w:rPr>
+          <w:lang w:val="en"/>
+        </w:rPr>
+        <w:t xml:space="preserve"> worth HKD 373 million</w:t>
+      </w:r>
+    </w:p>
+    <w:p>
+      <w:pPr>
+        <w:ind w:firstLine="420"/>
+        <w:rPr>
+          <w:lang w:val="en"/>
+        </w:rPr>
+      </w:pPr>
+      <w:r>
+        <w:rPr>
+          <w:lang w:val="en"/>
+        </w:rPr>
+        <w:t>- Since a tax reform in China resulted in accounting change, I wrote a python script, which implemented the commercial logic wit</w:t>
+      </w:r>
+      <w:r>
+        <w:rPr>
+          <w:lang w:val="en"/>
+        </w:rPr>
+        <w:t>h Pandas, avoided manual conversion of the database, also cut down the monthly reporting time from several hours of error-prone manual work to within several minutes</w:t>
+      </w:r>
+    </w:p>
+    <w:p>
+      <w:pPr>
+        <w:ind w:firstLine="420"/>
+      </w:pPr>
+      <w:r>
+        <w:rPr>
+          <w:lang w:val="en"/>
+        </w:rPr>
+        <w:t xml:space="preserve">- </w:t>
+      </w:r>
+      <w:r>
+        <w:t xml:space="preserve">Visualization of 84 UK properties with their valuation and yield with </w:t>
+      </w:r>
+      <w:proofErr w:type="spellStart"/>
+      <w:r>
+        <w:t>RMarkdown</w:t>
+      </w:r>
+      <w:proofErr w:type="spellEnd"/>
+      <w:r>
+        <w:t xml:space="preserve"> </w:t>
+      </w:r>
+      <w:proofErr w:type="spellStart"/>
+      <w:r>
+        <w:t>Flexdash</w:t>
+      </w:r>
+      <w:r>
+        <w:t>board</w:t>
+      </w:r>
+      <w:proofErr w:type="spellEnd"/>
+      <w:r>
+        <w:t xml:space="preserve"> and Leaflet, </w:t>
+      </w:r>
+      <w:r>
+        <w:rPr>
+          <w:lang w:val="en"/>
+        </w:rPr>
+        <w:t xml:space="preserve">this would serve as </w:t>
+      </w:r>
+      <w:r>
+        <w:t>blue print for possible disposal</w:t>
+      </w:r>
+    </w:p>
+    <w:p>
+      <w:pPr>
+        <w:ind w:firstLine="420"/>
+      </w:pPr>
+      <w:r>
+        <w:rPr>
+          <w:lang w:val="en"/>
+        </w:rPr>
+        <w:t xml:space="preserve">- </w:t>
+      </w:r>
+      <w:r>
+        <w:t xml:space="preserve">Visualization of lease expiry profile, using Python and </w:t>
+      </w:r>
+      <w:proofErr w:type="spellStart"/>
+      <w:r>
+        <w:t>Bokeh</w:t>
+      </w:r>
+      <w:proofErr w:type="spellEnd"/>
+      <w:r>
+        <w:t xml:space="preserve"> for financial report and planning</w:t>
+      </w:r>
+    </w:p>
+    <w:p>
+      <w:pPr>
+        <w:ind w:firstLine="420"/>
+      </w:pPr>
+    </w:p>
+    <w:p>
+      <w:pPr>
+        <w:rPr>
+          <w:lang w:val="en"/>
+        </w:rPr>
+      </w:pPr>
+      <w:r>
+        <w:t xml:space="preserve">So far I did this all by my own, as these projects were relatively small and I do not yet </w:t>
+      </w:r>
+      <w:proofErr w:type="spellStart"/>
+      <w:r>
+        <w:t>posses</w:t>
+      </w:r>
+      <w:proofErr w:type="spellEnd"/>
+      <w:r>
+        <w:t xml:space="preserve"> the ability to direct the analysts under my purview who had less data </w:t>
+      </w:r>
+      <w:r>
+        <w:rPr>
+          <w:lang w:val="en"/>
+        </w:rPr>
+        <w:t xml:space="preserve">and programming </w:t>
+      </w:r>
+      <w:r>
+        <w:t>literacy to help me with these projects</w:t>
+      </w:r>
+      <w:r>
+        <w:rPr>
+          <w:lang w:val="en"/>
+        </w:rPr>
+        <w:t>.</w:t>
+      </w:r>
+    </w:p>
+    <w:p>
+      <w:pPr>
+        <w:rPr>
+          <w:lang w:val="en"/>
+        </w:rPr>
+      </w:pPr>
+    </w:p>
+    <w:p>
+      <w:pPr>
+        <w:rPr>
+          <w:lang w:val="en"/>
+        </w:rPr>
+      </w:pPr>
+      <w:r>
+        <w:t>I have found as I progress thou</w:t>
+      </w:r>
+      <w:r>
+        <w:t xml:space="preserve">gh the corporate ladder, to my dismay, the board of directors had relied on heuristics on many of the important business </w:t>
+      </w:r>
+      <w:r>
+        <w:rPr>
+          <w:lang w:val="en"/>
+        </w:rPr>
+        <w:t>decisions</w:t>
+      </w:r>
+      <w:r>
+        <w:t xml:space="preserve">. However, I don’t blame the </w:t>
+      </w:r>
+      <w:r>
+        <w:rPr>
+          <w:lang w:val="en"/>
+        </w:rPr>
+        <w:t>directors</w:t>
+      </w:r>
+      <w:r>
+        <w:t xml:space="preserve">, because, in my humble opinion, the current </w:t>
+      </w:r>
+      <w:r>
+        <w:rPr>
+          <w:lang w:val="en"/>
+        </w:rPr>
+        <w:t xml:space="preserve">state of data collection yield little </w:t>
+      </w:r>
+      <w:r>
+        <w:t>analy</w:t>
+      </w:r>
+      <w:r>
+        <w:t>tical power</w:t>
+      </w:r>
+      <w:r>
+        <w:rPr>
+          <w:lang w:val="en"/>
+        </w:rPr>
+        <w:t>, and there lacks clear communication of the power of these analysis</w:t>
+      </w:r>
+      <w:r>
+        <w:t>.</w:t>
+      </w:r>
+    </w:p>
+    <w:p>
+      <w:pPr>
+        <w:rPr>
+          <w:lang w:val="en"/>
+        </w:rPr>
+      </w:pPr>
+    </w:p>
+    <w:p>
+      <w:r>
+        <w:t xml:space="preserve">If I have the honor to join your </w:t>
+      </w:r>
+      <w:r>
+        <w:rPr>
+          <w:lang w:val="en"/>
+        </w:rPr>
+        <w:t>MMA</w:t>
+      </w:r>
+      <w:r>
+        <w:t xml:space="preserve"> program, I could build my ability to organize analytic projects and persuade decision makers through an iterative process of identifying </w:t>
+      </w:r>
+      <w:r>
+        <w:rPr>
+          <w:lang w:val="en"/>
+        </w:rPr>
+        <w:t>business</w:t>
+      </w:r>
+      <w:r>
+        <w:t xml:space="preserve"> opportunities and addressing </w:t>
+      </w:r>
+      <w:r>
+        <w:rPr>
+          <w:lang w:val="en"/>
+        </w:rPr>
+        <w:t xml:space="preserve">possible </w:t>
+      </w:r>
+      <w:r>
+        <w:t>concerns. More importantly</w:t>
+      </w:r>
+      <w:r>
+        <w:rPr>
+          <w:lang w:val="en"/>
+        </w:rPr>
+        <w:t>,</w:t>
+      </w:r>
+      <w:r>
+        <w:t xml:space="preserve"> I want to be able to make data and its analysis part of the key activities of commercial real estate investment and financing, by building teams and collecting business data.</w:t>
       </w:r>
     </w:p>
     <w:p/>
     <w:p>
-      <w:r>
-        <w:t xml:space="preserve">I sensed a tendency of encoding our current practice and biases in machine learning paradigms, and I wish I can join the dialogue to improve and enforce </w:t>
-      </w:r>
-      <w:r>
-        <w:t>more prior knowledge into the development of data analytics.</w:t>
-      </w:r>
+      <w:pPr>
+        <w:rPr>
+          <w:lang w:val="en"/>
+        </w:rPr>
+      </w:pPr>
+      <w:r>
+        <w:t xml:space="preserve">That </w:t>
+      </w:r>
+      <w:r>
+        <w:t>is also why I deeply appreciate the MMA program’s use of corporate data sets, and applied research projects with Scotiabank Centre for Customer Analytics</w:t>
+      </w:r>
+      <w:r>
+        <w:rPr>
+          <w:lang w:val="en"/>
+        </w:rPr>
+        <w:t>. As someone who is slightly older for a typical grad student, I noted that the profiles of the class s</w:t>
+      </w:r>
+      <w:r>
+        <w:rPr>
+          <w:lang w:val="en"/>
+        </w:rPr>
+        <w:t xml:space="preserve">howed an average age of 32, with a range from 22 to </w:t>
+      </w:r>
+      <w:proofErr w:type="gramStart"/>
+      <w:r>
+        <w:rPr>
+          <w:lang w:val="en"/>
+        </w:rPr>
+        <w:t>52, that</w:t>
+      </w:r>
+      <w:proofErr w:type="gramEnd"/>
+      <w:r>
+        <w:rPr>
+          <w:lang w:val="en"/>
+        </w:rPr>
+        <w:t xml:space="preserve"> would fit me perfectly.</w:t>
+      </w:r>
+    </w:p>
+    <w:p>
+      <w:pPr>
+        <w:rPr>
+          <w:lang w:val="en"/>
+        </w:rPr>
+      </w:pPr>
+    </w:p>
+    <w:p>
+      <w:r>
+        <w:t>In the hope that I will get admission, I have enclosed my transcripts and reference</w:t>
+      </w:r>
+      <w:r>
+        <w:rPr>
+          <w:lang w:val="en"/>
+        </w:rPr>
+        <w:t>s</w:t>
+      </w:r>
+      <w:r>
+        <w:t xml:space="preserve"> with this letter. If you need any other documents or information, please feel free to</w:t>
+      </w:r>
+      <w:r>
+        <w:t xml:space="preserve"> contact me at (</w:t>
+      </w:r>
+      <w:r>
+        <w:rPr>
+          <w:lang w:val="en"/>
+        </w:rPr>
+        <w:t>852</w:t>
+      </w:r>
+      <w:r>
+        <w:t xml:space="preserve">) </w:t>
+      </w:r>
+      <w:r>
+        <w:rPr>
+          <w:lang w:val="en"/>
+        </w:rPr>
+        <w:t>6794</w:t>
+      </w:r>
+      <w:r>
+        <w:t>-1</w:t>
+      </w:r>
+      <w:r>
+        <w:rPr>
+          <w:lang w:val="en"/>
+        </w:rPr>
+        <w:t>690</w:t>
+      </w:r>
+      <w:r>
+        <w:t>.</w:t>
+      </w:r>
+    </w:p>
+    <w:p/>
+    <w:p>
+      <w:r>
+        <w:t>Thank you for your time and consideration.</w:t>
+      </w:r>
+    </w:p>
+    <w:p>
+      <w:pPr>
+        <w:rPr>
+          <w:lang w:val="en"/>
+        </w:rPr>
+      </w:pPr>
+    </w:p>
+    <w:p>
+      <w:pPr>
+        <w:rPr>
+          <w:lang w:val="en"/>
+        </w:rPr>
+      </w:pPr>
+    </w:p>
+    <w:p/>
+    <w:p/>
+    <w:p/>
+    <w:p>
+      <w:pPr>
+        <w:ind w:firstLine="420"/>
+      </w:pPr>
     </w:p>
     <w:sectPr>
       <w:pgSz w:w="11906" w:h="16838"/>
-      <w:pgMar w:top="1440" w:right="1800" w:bottom="1440" w:left="1800" w:header="851" w:footer="992" w:gutter="0"/>
-      <w:cols w:space="425"/>
-      <w:docGrid w:type="lines" w:linePitch="360"/>
+      <w:pgMar w:top="1440" w:right="1800" w:bottom="1440" w:left="1800" w:header="720" w:footer="720" w:gutter="0"/>
+      <w:cols w:space="720"/>
+      <w:docGrid w:linePitch="360"/>
     </w:sectPr>
   </w:body>
 </w:document>
@@ -68,127 +1026,38 @@
   <w:docDefaults>
     <w:rPrDefault>
       <w:rPr>
-        <w:rFonts w:asciiTheme="minorHAnsi" w:eastAsiaTheme="minorEastAsia" w:hAnsiTheme="minorHAnsi" w:cstheme="minorBidi"/>
-        <w:kern w:val="2"/>
-        <w:sz w:val="24"/>
-        <w:szCs w:val="22"/>
+        <w:rFonts w:ascii="Times New Roman" w:eastAsia="宋体" w:hAnsi="Times New Roman" w:cs="Times New Roman"/>
         <w:lang w:val="en-US" w:eastAsia="zh-TW" w:bidi="ar-SA"/>
       </w:rPr>
     </w:rPrDefault>
     <w:pPrDefault/>
   </w:docDefaults>
-  <w:latentStyles w:defLockedState="0" w:defUIPriority="99" w:defSemiHidden="0" w:defUnhideWhenUsed="0" w:defQFormat="0" w:count="371">
-    <w:lsdException w:name="Normal" w:uiPriority="0" w:qFormat="1"/>
-    <w:lsdException w:name="heading 1" w:uiPriority="9" w:qFormat="1"/>
-    <w:lsdException w:name="heading 2" w:semiHidden="1" w:uiPriority="9" w:unhideWhenUsed="1" w:qFormat="1"/>
-    <w:lsdException w:name="heading 3" w:semiHidden="1" w:uiPriority="9" w:unhideWhenUsed="1" w:qFormat="1"/>
-    <w:lsdException w:name="heading 4" w:semiHidden="1" w:uiPriority="9" w:unhideWhenUsed="1" w:qFormat="1"/>
-    <w:lsdException w:name="heading 5" w:semiHidden="1" w:uiPriority="9" w:unhideWhenUsed="1" w:qFormat="1"/>
-    <w:lsdException w:name="heading 6" w:semiHidden="1" w:uiPriority="9" w:unhideWhenUsed="1" w:qFormat="1"/>
-    <w:lsdException w:name="heading 7" w:semiHidden="1" w:uiPriority="9" w:unhideWhenUsed="1" w:qFormat="1"/>
-    <w:lsdException w:name="heading 8" w:semiHidden="1" w:uiPriority="9" w:unhideWhenUsed="1" w:qFormat="1"/>
-    <w:lsdException w:name="heading 9" w:semiHidden="1" w:uiPriority="9" w:unhideWhenUsed="1" w:qFormat="1"/>
-    <w:lsdException w:name="index 1" w:semiHidden="1" w:unhideWhenUsed="1"/>
-    <w:lsdException w:name="index 2" w:semiHidden="1" w:unhideWhenUsed="1"/>
-    <w:lsdException w:name="index 3" w:semiHidden="1" w:unhideWhenUsed="1"/>
-    <w:lsdException w:name="index 4" w:semiHidden="1" w:unhideWhenUsed="1"/>
-    <w:lsdException w:name="index 5" w:semiHidden="1" w:unhideWhenUsed="1"/>
-    <w:lsdException w:name="index 6" w:semiHidden="1" w:unhideWhenUsed="1"/>
-    <w:lsdException w:name="index 7" w:semiHidden="1" w:unhideWhenUsed="1"/>
-    <w:lsdException w:name="index 8" w:semiHidden="1" w:unhideWhenUsed="1"/>
-    <w:lsdException w:name="index 9" w:semiHidden="1" w:unhideWhenUsed="1"/>
-    <w:lsdException w:name="toc 1" w:semiHidden="1" w:uiPriority="39" w:unhideWhenUsed="1"/>
-    <w:lsdException w:name="toc 2" w:semiHidden="1" w:uiPriority="39" w:unhideWhenUsed="1"/>
-    <w:lsdException w:name="toc 3" w:semiHidden="1" w:uiPriority="39" w:unhideWhenUsed="1"/>
-    <w:lsdException w:name="toc 4" w:semiHidden="1" w:uiPriority="39" w:unhideWhenUsed="1"/>
-    <w:lsdException w:name="toc 5" w:semiHidden="1" w:uiPriority="39" w:unhideWhenUsed="1"/>
-    <w:lsdException w:name="toc 6" w:semiHidden="1" w:uiPriority="39" w:unhideWhenUsed="1"/>
-    <w:lsdException w:name="toc 7" w:semiHidden="1" w:uiPriority="39" w:unhideWhenUsed="1"/>
-    <w:lsdException w:name="toc 8" w:semiHidden="1" w:uiPriority="39" w:unhideWhenUsed="1"/>
-    <w:lsdException w:name="toc 9" w:semiHidden="1" w:uiPriority="39" w:unhideWhenUsed="1"/>
-    <w:lsdException w:name="Normal Indent" w:semiHidden="1" w:unhideWhenUsed="1"/>
-    <w:lsdException w:name="footnote text" w:semiHidden="1" w:unhideWhenUsed="1"/>
-    <w:lsdException w:name="annotation text" w:semiHidden="1" w:unhideWhenUsed="1"/>
-    <w:lsdException w:name="header" w:semiHidden="1" w:unhideWhenUsed="1"/>
-    <w:lsdException w:name="footer" w:semiHidden="1" w:unhideWhenUsed="1"/>
-    <w:lsdException w:name="index heading" w:semiHidden="1" w:unhideWhenUsed="1"/>
-    <w:lsdException w:name="caption" w:semiHidden="1" w:uiPriority="35" w:unhideWhenUsed="1" w:qFormat="1"/>
-    <w:lsdException w:name="table of figures" w:semiHidden="1" w:unhideWhenUsed="1"/>
-    <w:lsdException w:name="envelope address" w:semiHidden="1" w:unhideWhenUsed="1"/>
-    <w:lsdException w:name="envelope return" w:semiHidden="1" w:unhideWhenUsed="1"/>
-    <w:lsdException w:name="footnote reference" w:semiHidden="1" w:unhideWhenUsed="1"/>
-    <w:lsdException w:name="annotation reference" w:semiHidden="1" w:unhideWhenUsed="1"/>
-    <w:lsdException w:name="line number" w:semiHidden="1" w:unhideWhenUsed="1"/>
-    <w:lsdException w:name="page number" w:semiHidden="1" w:unhideWhenUsed="1"/>
-    <w:lsdException w:name="endnote reference" w:semiHidden="1" w:unhideWhenUsed="1"/>
-    <w:lsdException w:name="endnote text" w:semiHidden="1" w:unhideWhenUsed="1"/>
-    <w:lsdException w:name="table of authorities" w:semiHidden="1" w:unhideWhenUsed="1"/>
-    <w:lsdException w:name="macro" w:semiHidden="1" w:unhideWhenUsed="1"/>
-    <w:lsdException w:name="toa heading" w:semiHidden="1" w:unhideWhenUsed="1"/>
-    <w:lsdException w:name="List" w:semiHidden="1" w:unhideWhenUsed="1"/>
-    <w:lsdException w:name="List Bullet" w:semiHidden="1" w:unhideWhenUsed="1"/>
-    <w:lsdException w:name="List Number" w:semiHidden="1" w:unhideWhenUsed="1"/>
-    <w:lsdException w:name="List 2" w:semiHidden="1" w:unhideWhenUsed="1"/>
-    <w:lsdException w:name="List 3" w:semiHidden="1" w:unhideWhenUsed="1"/>
-    <w:lsdException w:name="List 4" w:semiHidden="1" w:unhideWhenUsed="1"/>
-    <w:lsdException w:name="List 5" w:semiHidden="1" w:unhideWhenUsed="1"/>
-    <w:lsdException w:name="List Bullet 2" w:semiHidden="1" w:unhideWhenUsed="1"/>
-    <w:lsdException w:name="List Bullet 3" w:semiHidden="1" w:unhideWhenUsed="1"/>
-    <w:lsdException w:name="List Bullet 4" w:semiHidden="1" w:unhideWhenUsed="1"/>
-    <w:lsdException w:name="List Bullet 5" w:semiHidden="1" w:unhideWhenUsed="1"/>
-    <w:lsdException w:name="List Number 2" w:semiHidden="1" w:unhideWhenUsed="1"/>
-    <w:lsdException w:name="List Number 3" w:semiHidden="1" w:unhideWhenUsed="1"/>
-    <w:lsdException w:name="List Number 4" w:semiHidden="1" w:unhideWhenUsed="1"/>
-    <w:lsdException w:name="List Number 5" w:semiHidden="1" w:unhideWhenUsed="1"/>
-    <w:lsdException w:name="Title" w:uiPriority="10" w:qFormat="1"/>
-    <w:lsdException w:name="Closing" w:semiHidden="1" w:unhideWhenUsed="1"/>
-    <w:lsdException w:name="Signature" w:semiHidden="1" w:unhideWhenUsed="1"/>
-    <w:lsdException w:name="Default Paragraph Font" w:semiHidden="1" w:uiPriority="1" w:unhideWhenUsed="1"/>
-    <w:lsdException w:name="Body Text" w:semiHidden="1" w:unhideWhenUsed="1"/>
-    <w:lsdException w:name="Body Text Indent" w:semiHidden="1" w:unhideWhenUsed="1"/>
-    <w:lsdException w:name="List Continue" w:semiHidden="1" w:unhideWhenUsed="1"/>
-    <w:lsdException w:name="List Continue 2" w:semiHidden="1" w:unhideWhenUsed="1"/>
-    <w:lsdException w:name="List Continue 3" w:semiHidden="1" w:unhideWhenUsed="1"/>
-    <w:lsdException w:name="List Continue 4" w:semiHidden="1" w:unhideWhenUsed="1"/>
-    <w:lsdException w:name="List Continue 5" w:semiHidden="1" w:unhideWhenUsed="1"/>
-    <w:lsdException w:name="Message Header" w:semiHidden="1" w:unhideWhenUsed="1"/>
-    <w:lsdException w:name="Subtitle" w:uiPriority="11" w:qFormat="1"/>
-    <w:lsdException w:name="Salutation" w:semiHidden="1" w:unhideWhenUsed="1"/>
-    <w:lsdException w:name="Date" w:semiHidden="1" w:unhideWhenUsed="1"/>
-    <w:lsdException w:name="Body Text First Indent" w:semiHidden="1" w:unhideWhenUsed="1"/>
-    <w:lsdException w:name="Body Text First Indent 2" w:semiHidden="1" w:unhideWhenUsed="1"/>
-    <w:lsdException w:name="Note Heading" w:semiHidden="1" w:unhideWhenUsed="1"/>
-    <w:lsdException w:name="Body Text 2" w:semiHidden="1" w:unhideWhenUsed="1"/>
-    <w:lsdException w:name="Body Text 3" w:semiHidden="1" w:unhideWhenUsed="1"/>
-    <w:lsdException w:name="Body Text Indent 2" w:semiHidden="1" w:unhideWhenUsed="1"/>
-    <w:lsdException w:name="Body Text Indent 3" w:semiHidden="1" w:unhideWhenUsed="1"/>
-    <w:lsdException w:name="Block Text" w:semiHidden="1" w:unhideWhenUsed="1"/>
-    <w:lsdException w:name="Hyperlink" w:semiHidden="1" w:unhideWhenUsed="1"/>
-    <w:lsdException w:name="FollowedHyperlink" w:semiHidden="1" w:unhideWhenUsed="1"/>
-    <w:lsdException w:name="Strong" w:uiPriority="22" w:qFormat="1"/>
-    <w:lsdException w:name="Emphasis" w:uiPriority="20" w:qFormat="1"/>
-    <w:lsdException w:name="Document Map" w:semiHidden="1" w:unhideWhenUsed="1"/>
-    <w:lsdException w:name="Plain Text" w:semiHidden="1" w:unhideWhenUsed="1"/>
-    <w:lsdException w:name="E-mail Signature" w:semiHidden="1" w:unhideWhenUsed="1"/>
-    <w:lsdException w:name="HTML Top of Form" w:semiHidden="1" w:unhideWhenUsed="1"/>
-    <w:lsdException w:name="HTML Bottom of Form" w:semiHidden="1" w:unhideWhenUsed="1"/>
-    <w:lsdException w:name="Normal (Web)" w:semiHidden="1" w:unhideWhenUsed="1"/>
-    <w:lsdException w:name="HTML Acronym" w:semiHidden="1" w:unhideWhenUsed="1"/>
-    <w:lsdException w:name="HTML Address" w:semiHidden="1" w:unhideWhenUsed="1"/>
-    <w:lsdException w:name="HTML Cite" w:semiHidden="1" w:unhideWhenUsed="1"/>
-    <w:lsdException w:name="HTML Code" w:semiHidden="1" w:unhideWhenUsed="1"/>
-    <w:lsdException w:name="HTML Definition" w:semiHidden="1" w:unhideWhenUsed="1"/>
-    <w:lsdException w:name="HTML Keyboard" w:semiHidden="1" w:unhideWhenUsed="1"/>
-    <w:lsdException w:name="HTML Preformatted" w:semiHidden="1" w:unhideWhenUsed="1"/>
-    <w:lsdException w:name="HTML Sample" w:semiHidden="1" w:unhideWhenUsed="1"/>
-    <w:lsdException w:name="HTML Typewriter" w:semiHidden="1" w:unhideWhenUsed="1"/>
-    <w:lsdException w:name="HTML Variable" w:semiHidden="1" w:unhideWhenUsed="1"/>
-    <w:lsdException w:name="Normal Table" w:semiHidden="1" w:unhideWhenUsed="1"/>
-    <w:lsdException w:name="annotation subject" w:semiHidden="1" w:unhideWhenUsed="1"/>
-    <w:lsdException w:name="No List" w:semiHidden="1" w:unhideWhenUsed="1"/>
-    <w:lsdException w:name="Outline List 1" w:semiHidden="1" w:unhideWhenUsed="1"/>
-    <w:lsdException w:name="Outline List 2" w:semiHidden="1" w:unhideWhenUsed="1"/>
-    <w:lsdException w:name="Outline List 3" w:semiHidden="1" w:unhideWhenUsed="1"/>
+  <w:latentStyles w:defLockedState="0" w:defUIPriority="0" w:defSemiHidden="0" w:defUnhideWhenUsed="0" w:defQFormat="0" w:count="371">
+    <w:lsdException w:name="Normal" w:qFormat="1"/>
+    <w:lsdException w:name="heading 1" w:qFormat="1"/>
+    <w:lsdException w:name="heading 2" w:semiHidden="1" w:unhideWhenUsed="1" w:qFormat="1"/>
+    <w:lsdException w:name="heading 3" w:semiHidden="1" w:unhideWhenUsed="1" w:qFormat="1"/>
+    <w:lsdException w:name="heading 4" w:semiHidden="1" w:unhideWhenUsed="1" w:qFormat="1"/>
+    <w:lsdException w:name="heading 5" w:semiHidden="1" w:unhideWhenUsed="1" w:qFormat="1"/>
+    <w:lsdException w:name="heading 6" w:semiHidden="1" w:unhideWhenUsed="1" w:qFormat="1"/>
+    <w:lsdException w:name="heading 7" w:semiHidden="1" w:unhideWhenUsed="1" w:qFormat="1"/>
+    <w:lsdException w:name="heading 8" w:semiHidden="1" w:unhideWhenUsed="1" w:qFormat="1"/>
+    <w:lsdException w:name="heading 9" w:semiHidden="1" w:unhideWhenUsed="1" w:qFormat="1"/>
+    <w:lsdException w:name="caption" w:semiHidden="1" w:unhideWhenUsed="1" w:qFormat="1"/>
+    <w:lsdException w:name="Title" w:qFormat="1"/>
+    <w:lsdException w:name="Default Paragraph Font" w:semiHidden="1" w:qFormat="1"/>
+    <w:lsdException w:name="Subtitle" w:qFormat="1"/>
+    <w:lsdException w:name="Hyperlink" w:qFormat="1"/>
+    <w:lsdException w:name="Strong" w:qFormat="1"/>
+    <w:lsdException w:name="Emphasis" w:qFormat="1"/>
+    <w:lsdException w:name="HTML Top of Form" w:semiHidden="1" w:uiPriority="99" w:unhideWhenUsed="1"/>
+    <w:lsdException w:name="HTML Bottom of Form" w:semiHidden="1" w:uiPriority="99" w:unhideWhenUsed="1"/>
+    <w:lsdException w:name="Normal (Web)" w:qFormat="1"/>
+    <w:lsdException w:name="Normal Table" w:semiHidden="1" w:unhideWhenUsed="1" w:qFormat="1"/>
+    <w:lsdException w:name="No List" w:semiHidden="1" w:uiPriority="99" w:unhideWhenUsed="1"/>
+    <w:lsdException w:name="Outline List 1" w:semiHidden="1" w:uiPriority="99" w:unhideWhenUsed="1"/>
+    <w:lsdException w:name="Outline List 2" w:semiHidden="1" w:uiPriority="99" w:unhideWhenUsed="1"/>
+    <w:lsdException w:name="Outline List 3" w:semiHidden="1" w:uiPriority="99" w:unhideWhenUsed="1"/>
     <w:lsdException w:name="Table Simple 1" w:semiHidden="1" w:unhideWhenUsed="1"/>
     <w:lsdException w:name="Table Simple 2" w:semiHidden="1" w:unhideWhenUsed="1"/>
     <w:lsdException w:name="Table Simple 3" w:semiHidden="1" w:unhideWhenUsed="1"/>
@@ -231,11 +1100,10 @@
     <w:lsdException w:name="Table Web 1" w:semiHidden="1" w:unhideWhenUsed="1"/>
     <w:lsdException w:name="Table Web 2" w:semiHidden="1" w:unhideWhenUsed="1"/>
     <w:lsdException w:name="Table Web 3" w:semiHidden="1" w:unhideWhenUsed="1"/>
-    <w:lsdException w:name="Balloon Text" w:semiHidden="1" w:unhideWhenUsed="1"/>
-    <w:lsdException w:name="Table Grid" w:uiPriority="39"/>
+    <w:lsdException w:name="Table Grid" w:semiHidden="1" w:unhideWhenUsed="1"/>
     <w:lsdException w:name="Table Theme" w:semiHidden="1" w:unhideWhenUsed="1"/>
-    <w:lsdException w:name="Placeholder Text" w:semiHidden="1"/>
-    <w:lsdException w:name="No Spacing" w:uiPriority="1" w:qFormat="1"/>
+    <w:lsdException w:name="Placeholder Text" w:semiHidden="1" w:uiPriority="99"/>
+    <w:lsdException w:name="No Spacing" w:uiPriority="99"/>
     <w:lsdException w:name="Light Shading" w:uiPriority="60"/>
     <w:lsdException w:name="Light List" w:uiPriority="61"/>
     <w:lsdException w:name="Light Grid" w:uiPriority="62"/>
@@ -256,10 +1124,10 @@
     <w:lsdException w:name="Medium Shading 1 Accent 1" w:uiPriority="63"/>
     <w:lsdException w:name="Medium Shading 2 Accent 1" w:uiPriority="64"/>
     <w:lsdException w:name="Medium List 1 Accent 1" w:uiPriority="65"/>
-    <w:lsdException w:name="Revision" w:semiHidden="1"/>
-    <w:lsdException w:name="List Paragraph" w:uiPriority="34" w:qFormat="1"/>
-    <w:lsdException w:name="Quote" w:uiPriority="29" w:qFormat="1"/>
-    <w:lsdException w:name="Intense Quote" w:uiPriority="30" w:qFormat="1"/>
+    <w:lsdException w:name="Revision" w:semiHidden="1" w:uiPriority="99"/>
+    <w:lsdException w:name="List Paragraph" w:uiPriority="99"/>
+    <w:lsdException w:name="Quote" w:uiPriority="99"/>
+    <w:lsdException w:name="Intense Quote" w:uiPriority="99"/>
     <w:lsdException w:name="Medium List 2 Accent 1" w:uiPriority="66"/>
     <w:lsdException w:name="Medium Grid 1 Accent 1" w:uiPriority="67"/>
     <w:lsdException w:name="Medium Grid 2 Accent 1" w:uiPriority="68"/>
@@ -453,9 +1321,29 @@
   <w:style w:type="paragraph" w:default="1" w:styleId="Normal">
     <w:name w:val="Normal"/>
     <w:qFormat/>
+    <w:rPr>
+      <w:rFonts w:asciiTheme="minorHAnsi" w:eastAsiaTheme="minorEastAsia" w:hAnsiTheme="minorHAnsi" w:cstheme="minorBidi"/>
+      <w:lang w:eastAsia="zh-CN"/>
+    </w:rPr>
+  </w:style>
+  <w:style w:type="paragraph" w:styleId="Heading4">
+    <w:name w:val="heading 4"/>
+    <w:next w:val="Normal"/>
+    <w:semiHidden/>
+    <w:unhideWhenUsed/>
+    <w:qFormat/>
     <w:pPr>
-      <w:widowControl w:val="0"/>
+      <w:spacing w:beforeAutospacing="1" w:afterAutospacing="1"/>
+      <w:outlineLvl w:val="3"/>
     </w:pPr>
+    <w:rPr>
+      <w:rFonts w:ascii="宋体" w:hAnsi="宋体" w:hint="eastAsia"/>
+      <w:b/>
+      <w:bCs/>
+      <w:sz w:val="24"/>
+      <w:szCs w:val="24"/>
+      <w:lang w:eastAsia="zh-CN"/>
+    </w:rPr>
   </w:style>
   <w:style w:type="character" w:default="1" w:styleId="DefaultParagraphFont">
     <w:name w:val="Default Paragraph Font"/>
@@ -484,11 +1372,32 @@
     <w:semiHidden/>
     <w:unhideWhenUsed/>
   </w:style>
+  <w:style w:type="paragraph" w:styleId="NormalWeb">
+    <w:name w:val="Normal (Web)"/>
+    <w:qFormat/>
+    <w:pPr>
+      <w:spacing w:beforeAutospacing="1" w:afterAutospacing="1"/>
+    </w:pPr>
+    <w:rPr>
+      <w:sz w:val="24"/>
+      <w:szCs w:val="24"/>
+      <w:lang w:eastAsia="zh-CN"/>
+    </w:rPr>
+  </w:style>
+  <w:style w:type="character" w:styleId="Hyperlink">
+    <w:name w:val="Hyperlink"/>
+    <w:basedOn w:val="DefaultParagraphFont"/>
+    <w:qFormat/>
+    <w:rPr>
+      <w:color w:val="0000FF"/>
+      <w:u w:val="single"/>
+    </w:rPr>
+  </w:style>
 </w:styles>
 </file>
 
 <file path=word/theme/theme1.xml><?xml version="1.0" encoding="utf-8"?>
-<a:theme xmlns:a="http://schemas.openxmlformats.org/drawingml/2006/main" name="Office Theme">
+<a:theme xmlns:a="http://schemas.openxmlformats.org/drawingml/2006/main" name="Office 主题">
   <a:themeElements>
     <a:clrScheme name="Office">
       <a:dk1>
@@ -530,7 +1439,7 @@
     </a:clrScheme>
     <a:fontScheme name="Office">
       <a:majorFont>
-        <a:latin typeface="Calibri Light" panose="020F0302020204030204"/>
+        <a:latin typeface="Calibri Light"/>
         <a:ea typeface=""/>
         <a:cs typeface=""/>
         <a:font script="Jpan" typeface="ＭＳ ゴシック"/>
@@ -565,7 +1474,7 @@
         <a:font script="Geor" typeface="Sylfaen"/>
       </a:majorFont>
       <a:minorFont>
-        <a:latin typeface="Calibri" panose="020F0502020204030204"/>
+        <a:latin typeface="Calibri"/>
         <a:ea typeface=""/>
         <a:cs typeface=""/>
         <a:font script="Jpan" typeface="ＭＳ 明朝"/>
@@ -740,10 +1649,21 @@
   </a:themeElements>
   <a:objectDefaults/>
   <a:extraClrSchemeLst/>
-  <a:extLst>
-    <a:ext uri="{05A4C25C-085E-4340-85A3-A5531E510DB2}">
-      <thm15:themeFamily xmlns:thm15="http://schemas.microsoft.com/office/thememl/2012/main" name="Office Theme" id="{62F939B6-93AF-4DB8-9C6B-D6C7DFDC589F}" vid="{4A3C46E8-61CC-4603-A589-7422A47A8E4A}"/>
-    </a:ext>
-  </a:extLst>
 </a:theme>
+</file>
+
+<file path=customXml/item1.xml><?xml version="1.0" encoding="utf-8"?>
+<s:customData xmlns="http://www.wps.cn/officeDocument/2013/wpsCustomData" xmlns:s="http://www.wps.cn/officeDocument/2013/wpsCustomData">
+  <customSectProps>
+    <customSectPr/>
+  </customSectProps>
+</s:customData>
+</file>
+
+<file path=customXml/itemProps1.xml><?xml version="1.0" encoding="utf-8"?>
+<ds:datastoreItem xmlns:ds="http://schemas.openxmlformats.org/officeDocument/2006/customXml" ds:itemID="{B1977F7D-205B-4081-913C-38D41E755F92}">
+  <ds:schemaRefs>
+    <ds:schemaRef ds:uri="http://www.wps.cn/officeDocument/2013/wpsCustomData"/>
+  </ds:schemaRefs>
+</ds:datastoreItem>
 </file>
--- a/cover letter.docx
+++ b/cover letter.docx
@@ -101,83 +101,67 @@
       <w:r>
         <w:t xml:space="preserve"> </w:t>
       </w:r>
+      <w:r>
+        <w:t>theory</w:t>
+      </w:r>
+      <w:r>
+        <w:t xml:space="preserve"> and tools</w:t>
+      </w:r>
+      <w:r>
+        <w:rPr>
+          <w:lang w:val="en"/>
+        </w:rPr>
+        <w:t xml:space="preserve">, and I want to focus on analytics in my future professional development, that is </w:t>
+      </w:r>
+      <w:proofErr w:type="gramStart"/>
+      <w:r>
+        <w:rPr>
+          <w:lang w:val="en"/>
+        </w:rPr>
+        <w:t>my I</w:t>
+      </w:r>
+      <w:proofErr w:type="gramEnd"/>
+      <w:r>
+        <w:rPr>
+          <w:lang w:val="en"/>
+        </w:rPr>
+        <w:t xml:space="preserve"> am keen to join your well-balanced program. </w:t>
+      </w:r>
+    </w:p>
+    <w:p/>
+    <w:p>
+      <w:pPr>
+        <w:rPr>
+          <w:lang w:val="en"/>
+        </w:rPr>
+      </w:pPr>
+      <w:r>
+        <w:rPr>
+          <w:lang w:val="en"/>
+        </w:rPr>
+        <w:t>My previous education and record of</w:t>
+      </w:r>
+      <w:r>
+        <w:rPr>
+          <w:lang w:val="en"/>
+        </w:rPr>
+        <w:t xml:space="preserve"> self-</w:t>
+      </w:r>
+      <w:r>
+        <w:rPr>
+          <w:lang w:val="en"/>
+        </w:rPr>
+        <w:t xml:space="preserve">learning corresponds well with your program’s principal of accompanying formal class learning with </w:t>
+      </w:r>
       <w:proofErr w:type="spellStart"/>
       <w:r>
-        <w:t>theor</w:t>
-      </w:r>
-      <w:r>
-        <w:rPr>
-          <w:lang w:val="en"/>
-        </w:rPr>
-        <w:t>ies</w:t>
+        <w:rPr>
+          <w:lang w:val="en"/>
+        </w:rPr>
+        <w:t>Udemy</w:t>
       </w:r>
       <w:proofErr w:type="spellEnd"/>
       <w:r>
-        <w:t xml:space="preserve"> and tools</w:t>
-      </w:r>
-      <w:r>
-        <w:rPr>
-          <w:lang w:val="en"/>
-        </w:rPr>
-        <w:t xml:space="preserve">, and I want to focus on analytics in my future professional development, that is </w:t>
-      </w:r>
-      <w:proofErr w:type="gramStart"/>
-      <w:r>
-        <w:rPr>
-          <w:lang w:val="en"/>
-        </w:rPr>
-        <w:t>my I</w:t>
-      </w:r>
-      <w:proofErr w:type="gramEnd"/>
-      <w:r>
-        <w:rPr>
-          <w:lang w:val="en"/>
-        </w:rPr>
-        <w:t xml:space="preserve"> am keen to join your well-balanced program. </w:t>
-      </w:r>
-    </w:p>
-    <w:p/>
-    <w:p>
-      <w:pPr>
-        <w:rPr>
-          <w:lang w:val="en"/>
-        </w:rPr>
-      </w:pPr>
-      <w:r>
-        <w:rPr>
-          <w:lang w:val="en"/>
-        </w:rPr>
-        <w:t>My previous education and record of</w:t>
-      </w:r>
-      <w:r>
-        <w:rPr>
-          <w:lang w:val="en"/>
-        </w:rPr>
-        <w:t xml:space="preserve"> </w:t>
-      </w:r>
-      <w:proofErr w:type="spellStart"/>
-      <w:r>
-        <w:rPr>
-          <w:lang w:val="en"/>
-        </w:rPr>
-        <w:t>self learning</w:t>
-      </w:r>
-      <w:proofErr w:type="spellEnd"/>
-      <w:r>
-        <w:rPr>
-          <w:lang w:val="en"/>
-        </w:rPr>
-        <w:t xml:space="preserve"> corresponds well with your program’s principal of accompanying formal class learning with </w:t>
-      </w:r>
-      <w:proofErr w:type="spellStart"/>
-      <w:r>
-        <w:rPr>
-          <w:lang w:val="en"/>
-        </w:rPr>
-        <w:t>Udemy</w:t>
-      </w:r>
-      <w:proofErr w:type="spellEnd"/>
-      <w:r>
         <w:rPr>
           <w:lang w:val="en"/>
         </w:rPr>
@@ -201,13 +185,7 @@
         <w:rPr>
           <w:lang w:val="en"/>
         </w:rPr>
-        <w:t>Although it was more than a decade ago, but I still want to highlight two facts of my undergraduat</w:t>
-      </w:r>
-      <w:r>
-        <w:rPr>
-          <w:lang w:val="en"/>
-        </w:rPr>
-        <w:t xml:space="preserve">e studies. I was recommended to join Tsinghua University, the top school in China, after exhibiting exceptional talents in national competition of physics, mathematics and programming. </w:t>
+        <w:t xml:space="preserve">Although it was more than a decade ago, but I still want to highlight two facts of my undergraduate studies. I was recommended to join Tsinghua University, the top school in China, after exhibiting exceptional talents in national competition of physics, mathematics and programming. </w:t>
       </w:r>
       <w:r>
         <w:t>I obtained full marks on subjects like linear algebra and calculus</w:t>
@@ -216,13 +194,7 @@
         <w:rPr>
           <w:lang w:val="en"/>
         </w:rPr>
-        <w:t>, not</w:t>
-      </w:r>
-      <w:r>
-        <w:rPr>
-          <w:lang w:val="en"/>
-        </w:rPr>
-        <w:t xml:space="preserve"> only because I studied hard like many of my peers but also because I was enchanted by the simple beauty of mathematics, and what deep insights a simple change of perspective could yield. </w:t>
+        <w:t xml:space="preserve">, not only because I studied hard like many of my peers but also because I was enchanted by the simple beauty of mathematics, and what deep insights a simple change of perspective could yield. </w:t>
       </w:r>
     </w:p>
     <w:p>
@@ -235,10 +207,7 @@
     </w:p>
     <w:p>
       <w:r>
-        <w:t>Since graduating, I had devoted a huge chunk of my spare time lear</w:t>
-      </w:r>
-      <w:r>
-        <w:t>ning statistic</w:t>
+        <w:t>Since graduating, I had devoted a huge chunk of my spare time learning statistic</w:t>
       </w:r>
       <w:r>
         <w:rPr>
@@ -249,82 +218,60 @@
       <w:r>
         <w:t xml:space="preserve"> </w:t>
       </w:r>
+      <w:r>
+        <w:t>theory</w:t>
+      </w:r>
+      <w:r>
+        <w:t xml:space="preserve"> and tools, inspired first by the statistics 110 online course from Joe Blitzstein of Harvard and the Python for Data Analysis book by Wes McKinney, then the joy of </w:t>
+      </w:r>
       <w:proofErr w:type="spellStart"/>
       <w:r>
-        <w:t>theor</w:t>
-      </w:r>
-      <w:r>
-        <w:rPr>
-          <w:lang w:val="en"/>
-        </w:rPr>
-        <w:t>ies</w:t>
+        <w:t>Tidyverse</w:t>
       </w:r>
       <w:proofErr w:type="spellEnd"/>
       <w:r>
-        <w:t xml:space="preserve"> and tools, inspired first by the statistics 110 online course from Joe Blitzstein of Harvard and the Python for Data Analysis book by Wes McKinney, then the joy of </w:t>
+        <w:t xml:space="preserve"> promoted by Hadley.</w:t>
+      </w:r>
+      <w:r>
+        <w:rPr>
+          <w:lang w:val="en"/>
+        </w:rPr>
+        <w:t xml:space="preserve"> </w:t>
+      </w:r>
+      <w:r>
+        <w:t xml:space="preserve">These leads me to prefer </w:t>
+      </w:r>
+      <w:r>
+        <w:rPr>
+          <w:lang w:val="en"/>
+        </w:rPr>
+        <w:t xml:space="preserve">a </w:t>
+      </w:r>
+      <w:r>
+        <w:t xml:space="preserve">Bayesian </w:t>
+      </w:r>
+      <w:r>
+        <w:rPr>
+          <w:lang w:val="en"/>
+        </w:rPr>
+        <w:t xml:space="preserve">approach </w:t>
+      </w:r>
+      <w:r>
+        <w:t xml:space="preserve">because it is easier for people outside of the statistical community to understand. To that end, I had studied alongside Bayesian Methods for Hackers by Cameron Davidson-Pilon and I found the book and lecture by Richard </w:t>
       </w:r>
       <w:proofErr w:type="spellStart"/>
       <w:r>
-        <w:t>Tidyverse</w:t>
+        <w:t>McElreath</w:t>
       </w:r>
       <w:proofErr w:type="spellEnd"/>
       <w:r>
-        <w:t xml:space="preserve"> promoted by Hadley.</w:t>
-      </w:r>
-      <w:r>
-        <w:rPr>
-          <w:lang w:val="en"/>
-        </w:rPr>
-        <w:t xml:space="preserve"> </w:t>
-      </w:r>
-      <w:r>
-        <w:t xml:space="preserve">These leads me to prefer </w:t>
-      </w:r>
-      <w:r>
-        <w:rPr>
-          <w:lang w:val="en"/>
-        </w:rPr>
-        <w:t xml:space="preserve">a </w:t>
-      </w:r>
-      <w:r>
-        <w:t xml:space="preserve">Bayesian </w:t>
-      </w:r>
-      <w:r>
-        <w:rPr>
-          <w:lang w:val="en"/>
-        </w:rPr>
-        <w:t xml:space="preserve">approach </w:t>
-      </w:r>
-      <w:r>
-        <w:t xml:space="preserve">because it is easier for people outside of the statistical community to understand. To that end, I had studied alongside Bayesian Methods for Hackers by Cameron Davidson-Pilon and I found the book and lecture by Richard </w:t>
-      </w:r>
-      <w:proofErr w:type="spellStart"/>
-      <w:r>
-        <w:t>McElreath</w:t>
-      </w:r>
-      <w:proofErr w:type="spellEnd"/>
-      <w:r>
-        <w:t xml:space="preserve"> on Statistical Re</w:t>
-      </w:r>
-      <w:r>
-        <w:t xml:space="preserve">thinking immensely fun and helpful. </w:t>
+        <w:t xml:space="preserve"> on Statistical Rethinking immensely fun and helpful. </w:t>
       </w:r>
     </w:p>
     <w:p/>
     <w:p>
       <w:r>
-        <w:t xml:space="preserve">The downside of all these self-paced learning is that it lacks organization. I had identified 3 core </w:t>
-      </w:r>
-      <w:proofErr w:type="gramStart"/>
-      <w:r>
-        <w:t>components</w:t>
-      </w:r>
-      <w:proofErr w:type="gramEnd"/>
-      <w:r>
-        <w:t xml:space="preserve"> in a successful data analysis projects: data collection, analysis / prediction and presentation / visualiz</w:t>
-      </w:r>
-      <w:r>
-        <w:t>ation. Left to myself, I was drawn too much into analysis and prediction, I believe your well</w:t>
+        <w:t>The downside of all these self-paced learning is that it lacks organization. I had identified 3 core components in a successful data analysis projects: data collection, analysis / prediction and presentation / visualization. Left to myself, I was drawn too much into analysis and prediction, I believe your well</w:t>
       </w:r>
       <w:r>
         <w:rPr>
@@ -346,10 +293,7 @@
     </w:p>
     <w:p>
       <w:r>
-        <w:t>My former employer had sponsored me to attend a two year program in the University of Hong Kong that focuses o</w:t>
-      </w:r>
-      <w:r>
-        <w:t>n real estate investment and financing</w:t>
+        <w:t>My former employer had sponsored me to attend a two year program in the University of Hong Kong that focuses on real estate investment and financing</w:t>
       </w:r>
       <w:r>
         <w:rPr>
@@ -367,10 +311,7 @@
         <w:t xml:space="preserve">the </w:t>
       </w:r>
       <w:r>
-        <w:t>University of Hong Kong I was also in the midst of an IPO process of my employer as well as passing my level 3 CFA exam. This period of time not only provided me with a bod</w:t>
-      </w:r>
-      <w:r>
-        <w:t>y of knowledge from the curriculum of CFA institute and University of Hong Kong, but also perseverance under pressure and time management skills.</w:t>
+        <w:t>University of Hong Kong I was also in the midst of an IPO process of my employer as well as passing my level 3 CFA exam. This period of time not only provided me with a body of knowledge from the curriculum of CFA institute and University of Hong Kong, but also perseverance under pressure and time management skills.</w:t>
       </w:r>
     </w:p>
     <w:p>
@@ -392,568 +333,744 @@
         <w:rPr>
           <w:lang w:val="en"/>
         </w:rPr>
-        <w:t>My professional experience also revealed to me the importance of analytics. By being analytical, I was able t</w:t>
-      </w:r>
-      <w:r>
-        <w:rPr>
-          <w:lang w:val="en"/>
-        </w:rPr>
-        <w:t>o stand out from my peers and save cost and time for my employers. Since I adopted a more managerial role, I am more acutely concerned of making analytics part of t</w:t>
+        <w:t xml:space="preserve">My professional experience also revealed to me the importance of analytics. By being analytical, I was able to stand out from my peers and save cost and time for my employers. Since I adopted a more managerial role, I am more acutely concerned of making analytics part of the key business activities, and I believe your program can provide me the soft skills to achieve this goal. </w:t>
+      </w:r>
+    </w:p>
+    <w:p>
+      <w:pPr>
+        <w:rPr>
+          <w:lang w:val="en"/>
+        </w:rPr>
+      </w:pPr>
+    </w:p>
+    <w:p>
+      <w:pPr>
+        <w:rPr>
+          <w:lang w:val="en"/>
+        </w:rPr>
+      </w:pPr>
+      <w:r>
+        <w:rPr>
+          <w:lang w:val="en"/>
+        </w:rPr>
+        <w:t xml:space="preserve">Among the selected </w:t>
+      </w:r>
+      <w:r>
+        <w:rPr>
+          <w:lang w:val="en"/>
+        </w:rPr>
+        <w:t xml:space="preserve">few </w:t>
+      </w:r>
+      <w:r>
+        <w:rPr>
+          <w:lang w:val="en"/>
+        </w:rPr>
+        <w:t xml:space="preserve">from over 30,000 applicants, I joined the management trainee program by Swire back in 2007, participated in its listing, disposal of major commercial property (HKD18.8 </w:t>
+      </w:r>
+      <w:proofErr w:type="spellStart"/>
+      <w:r>
+        <w:rPr>
+          <w:lang w:val="en"/>
+        </w:rPr>
+        <w:t>bn</w:t>
+      </w:r>
+      <w:proofErr w:type="spellEnd"/>
+      <w:r>
+        <w:rPr>
+          <w:lang w:val="en"/>
+        </w:rPr>
+        <w:t>, world’s 3</w:t>
+      </w:r>
+      <w:r>
+        <w:rPr>
+          <w:vertAlign w:val="superscript"/>
+          <w:lang w:val="en"/>
+        </w:rPr>
+        <w:t>rd</w:t>
+      </w:r>
+      <w:r>
+        <w:rPr>
+          <w:lang w:val="en"/>
+        </w:rPr>
+        <w:t xml:space="preserve"> largest in history), graduated the trainee program by working directly under the chief executive. I joined my current employer back in 2014 as Vice President and oversees cross-border acquisition of property portfolio worth GBP73.5 million, refinancing of assets over USD1.2 billion in value. </w:t>
+      </w:r>
+    </w:p>
+    <w:p>
+      <w:pPr>
+        <w:rPr>
+          <w:lang w:val="en"/>
+        </w:rPr>
+      </w:pPr>
+    </w:p>
+    <w:p>
+      <w:pPr>
+        <w:rPr>
+          <w:lang w:val="en"/>
+        </w:rPr>
+      </w:pPr>
+      <w:r>
+        <w:rPr>
+          <w:lang w:val="en"/>
+        </w:rPr>
+        <w:t xml:space="preserve">Although I am a native speaker of Mandarin, working in Hong Kong back in 2007 felt like in a foreign country, because it is predominately Cantonese. Relying on my analytical skills accumulated as an engineering student, I was able to impress senior management. They broke me out of the usual </w:t>
+      </w:r>
+      <w:r>
+        <w:rPr>
+          <w:lang w:val="en"/>
+        </w:rPr>
+        <w:lastRenderedPageBreak/>
+        <w:t>management trainee program, assigned me to work in the core team of preparing for listing of the company, disposal of a commercial property and work very closely with the Chief Executive of the company. I conducted financial modeling and sharpened my professional judgement by learning firsthand from the best.</w:t>
+      </w:r>
+    </w:p>
+    <w:p/>
+    <w:p>
+      <w:r>
+        <w:rPr>
+          <w:lang w:val="en"/>
+        </w:rPr>
+        <w:t>In my current capacity advising the board of directors of a listed company since 2014, I think the below projects related to data analytics</w:t>
+      </w:r>
+      <w:r>
+        <w:rPr>
+          <w:lang w:val="en"/>
+        </w:rPr>
+        <w:t xml:space="preserve"> and result of me applying what I learned</w:t>
+      </w:r>
+      <w:r>
+        <w:rPr>
+          <w:lang w:val="en"/>
+        </w:rPr>
+        <w:t xml:space="preserve"> would be worth mentioning:</w:t>
+      </w:r>
+    </w:p>
+    <w:p>
+      <w:pPr>
+        <w:pStyle w:val="ListParagraph"/>
+        <w:numPr>
+          <w:ilvl w:val="0"/>
+          <w:numId w:val="2"/>
+        </w:numPr>
+        <w:ind w:leftChars="0"/>
+        <w:rPr>
+          <w:lang w:val="en"/>
+        </w:rPr>
+      </w:pPr>
+      <w:r>
+        <w:t xml:space="preserve">Time series analysis for </w:t>
+      </w:r>
+      <w:r>
+        <w:rPr>
+          <w:lang w:val="en"/>
+        </w:rPr>
+        <w:t xml:space="preserve">the timing to conduct </w:t>
+      </w:r>
+      <w:r>
+        <w:t>share placement / buyback</w:t>
+      </w:r>
+      <w:r>
+        <w:rPr>
+          <w:lang w:val="en"/>
+        </w:rPr>
+        <w:t xml:space="preserve">. </w:t>
+      </w:r>
+    </w:p>
+    <w:p>
+      <w:pPr>
+        <w:pStyle w:val="ListParagraph"/>
+        <w:numPr>
+          <w:ilvl w:val="1"/>
+          <w:numId w:val="2"/>
+        </w:numPr>
+        <w:ind w:leftChars="0"/>
+        <w:rPr>
+          <w:lang w:val="en"/>
+        </w:rPr>
+      </w:pPr>
+      <w:r>
+        <w:rPr>
+          <w:lang w:val="en"/>
+        </w:rPr>
+        <w:t>I used financial modeling to forecast the future dividends of the company</w:t>
+      </w:r>
+    </w:p>
+    <w:p>
+      <w:pPr>
+        <w:pStyle w:val="ListParagraph"/>
+        <w:numPr>
+          <w:ilvl w:val="1"/>
+          <w:numId w:val="2"/>
+        </w:numPr>
+        <w:ind w:leftChars="0"/>
+        <w:rPr>
+          <w:lang w:val="en"/>
+        </w:rPr>
+      </w:pPr>
+      <w:r>
+        <w:rPr>
+          <w:lang w:val="en"/>
+        </w:rPr>
+        <w:t>Leveraged</w:t>
+      </w:r>
+      <w:r>
+        <w:rPr>
+          <w:lang w:val="en"/>
+        </w:rPr>
+        <w:t xml:space="preserve"> Prophet package (a </w:t>
+      </w:r>
+      <w:proofErr w:type="spellStart"/>
+      <w:r>
+        <w:rPr>
+          <w:lang w:val="en"/>
+        </w:rPr>
+        <w:t>stan</w:t>
+      </w:r>
+      <w:proofErr w:type="spellEnd"/>
+      <w:r>
+        <w:rPr>
+          <w:lang w:val="en"/>
+        </w:rPr>
+        <w:t xml:space="preserve"> model</w:t>
+      </w:r>
+      <w:r>
+        <w:rPr>
+          <w:lang w:val="en"/>
+        </w:rPr>
+        <w:t xml:space="preserve"> underneath</w:t>
+      </w:r>
+      <w:r>
+        <w:rPr>
+          <w:lang w:val="en"/>
+        </w:rPr>
+        <w:t xml:space="preserve">) for time series </w:t>
+      </w:r>
+      <w:r>
+        <w:rPr>
+          <w:lang w:val="en"/>
+        </w:rPr>
+        <w:t>forecasting</w:t>
+      </w:r>
+    </w:p>
+    <w:p>
+      <w:pPr>
+        <w:pStyle w:val="ListParagraph"/>
+        <w:numPr>
+          <w:ilvl w:val="1"/>
+          <w:numId w:val="2"/>
+        </w:numPr>
+        <w:ind w:leftChars="0"/>
+        <w:rPr>
+          <w:lang w:val="en"/>
+        </w:rPr>
+      </w:pPr>
+      <w:r>
+        <w:rPr>
+          <w:lang w:val="en"/>
+        </w:rPr>
+        <w:t>U</w:t>
+      </w:r>
+      <w:r>
+        <w:rPr>
+          <w:lang w:val="en"/>
+        </w:rPr>
+        <w:t xml:space="preserve">sed </w:t>
+      </w:r>
+      <w:proofErr w:type="spellStart"/>
+      <w:r>
+        <w:t>Bokeh</w:t>
+      </w:r>
+      <w:proofErr w:type="spellEnd"/>
+      <w:r>
+        <w:t xml:space="preserve"> for visualization</w:t>
+      </w:r>
+      <w:r>
+        <w:rPr>
+          <w:lang w:val="en"/>
+        </w:rPr>
+        <w:t xml:space="preserve"> of the uncertainty</w:t>
+      </w:r>
+      <w:r>
+        <w:t xml:space="preserve"> </w:t>
+      </w:r>
+    </w:p>
+    <w:p>
+      <w:pPr>
+        <w:pStyle w:val="ListParagraph"/>
+        <w:numPr>
+          <w:ilvl w:val="1"/>
+          <w:numId w:val="2"/>
+        </w:numPr>
+        <w:ind w:leftChars="0"/>
+        <w:rPr>
+          <w:rFonts w:hint="eastAsia"/>
+          <w:lang w:val="en"/>
+        </w:rPr>
+      </w:pPr>
+      <w:r>
+        <w:rPr>
+          <w:lang w:val="en"/>
+        </w:rPr>
+        <w:t xml:space="preserve">So far I had been able to convince board to place </w:t>
+      </w:r>
+      <w:r>
+        <w:t>share</w:t>
+      </w:r>
+      <w:proofErr w:type="spellStart"/>
+      <w:r>
+        <w:rPr>
+          <w:lang w:val="en"/>
+        </w:rPr>
+        <w:t>s</w:t>
+      </w:r>
+      <w:proofErr w:type="spellEnd"/>
+      <w:r>
+        <w:rPr>
+          <w:lang w:val="en"/>
+        </w:rPr>
+        <w:t xml:space="preserve"> worth HKD 373 million</w:t>
+      </w:r>
+    </w:p>
+    <w:p>
+      <w:pPr>
+        <w:pStyle w:val="ListParagraph"/>
+        <w:numPr>
+          <w:ilvl w:val="0"/>
+          <w:numId w:val="2"/>
+        </w:numPr>
+        <w:ind w:leftChars="0"/>
+        <w:rPr>
+          <w:lang w:val="en"/>
+        </w:rPr>
+      </w:pPr>
+      <w:r>
+        <w:rPr>
+          <w:lang w:val="en"/>
+        </w:rPr>
+        <w:t>Since a tax reform in China resulted in accounting c</w:t>
+      </w:r>
+      <w:r>
+        <w:rPr>
+          <w:lang w:val="en"/>
+        </w:rPr>
+        <w:t>hange, I wrote a python script:</w:t>
+      </w:r>
+    </w:p>
+    <w:p>
+      <w:pPr>
+        <w:pStyle w:val="ListParagraph"/>
+        <w:numPr>
+          <w:ilvl w:val="1"/>
+          <w:numId w:val="2"/>
+        </w:numPr>
+        <w:ind w:leftChars="0"/>
+        <w:rPr>
+          <w:lang w:val="en"/>
+        </w:rPr>
+      </w:pPr>
+      <w:r>
+        <w:rPr>
+          <w:lang w:val="en"/>
+        </w:rPr>
+        <w:t>I</w:t>
+      </w:r>
+      <w:r>
+        <w:rPr>
+          <w:lang w:val="en"/>
+        </w:rPr>
+        <w:t>mplemented</w:t>
+      </w:r>
+      <w:r>
+        <w:rPr>
+          <w:lang w:val="en"/>
+        </w:rPr>
+        <w:t xml:space="preserve"> the commercial logic wit</w:t>
+      </w:r>
+      <w:r>
+        <w:rPr>
+          <w:lang w:val="en"/>
+        </w:rPr>
+        <w:t>h Pandas</w:t>
+      </w:r>
+    </w:p>
+    <w:p>
+      <w:pPr>
+        <w:pStyle w:val="ListParagraph"/>
+        <w:numPr>
+          <w:ilvl w:val="1"/>
+          <w:numId w:val="2"/>
+        </w:numPr>
+        <w:ind w:leftChars="0"/>
+        <w:rPr>
+          <w:lang w:val="en"/>
+        </w:rPr>
+      </w:pPr>
+      <w:r>
+        <w:rPr>
+          <w:lang w:val="en"/>
+        </w:rPr>
+        <w:t>A</w:t>
+      </w:r>
+      <w:r>
+        <w:rPr>
+          <w:lang w:val="en"/>
+        </w:rPr>
+        <w:t>voided man</w:t>
+      </w:r>
+      <w:r>
+        <w:rPr>
+          <w:lang w:val="en"/>
+        </w:rPr>
+        <w:t>ual conversion of the database</w:t>
+      </w:r>
+      <w:r>
+        <w:rPr>
+          <w:lang w:val="en"/>
+        </w:rPr>
+        <w:t xml:space="preserve"> </w:t>
+      </w:r>
+    </w:p>
+    <w:p>
+      <w:pPr>
+        <w:pStyle w:val="ListParagraph"/>
+        <w:numPr>
+          <w:ilvl w:val="1"/>
+          <w:numId w:val="2"/>
+        </w:numPr>
+        <w:ind w:leftChars="0"/>
+        <w:rPr>
+          <w:lang w:val="en"/>
+        </w:rPr>
+      </w:pPr>
+      <w:r>
+        <w:rPr>
+          <w:lang w:val="en"/>
+        </w:rPr>
+        <w:t>C</w:t>
+      </w:r>
+      <w:r>
+        <w:rPr>
+          <w:lang w:val="en"/>
+        </w:rPr>
+        <w:t>ut down the monthly reporting time from several hours of error-prone manual work to within several minutes</w:t>
+      </w:r>
+    </w:p>
+    <w:p>
+      <w:pPr>
+        <w:pStyle w:val="ListParagraph"/>
+        <w:numPr>
+          <w:ilvl w:val="0"/>
+          <w:numId w:val="2"/>
+        </w:numPr>
+        <w:ind w:leftChars="0"/>
+      </w:pPr>
+      <w:r>
+        <w:t xml:space="preserve">Visualization of 84 UK properties with their valuation and yield </w:t>
+      </w:r>
+    </w:p>
+    <w:p>
+      <w:pPr>
+        <w:pStyle w:val="ListParagraph"/>
+        <w:numPr>
+          <w:ilvl w:val="1"/>
+          <w:numId w:val="2"/>
+        </w:numPr>
+        <w:ind w:leftChars="0"/>
+      </w:pPr>
+      <w:r>
+        <w:t xml:space="preserve">With </w:t>
+      </w:r>
+      <w:proofErr w:type="spellStart"/>
+      <w:r>
+        <w:t>RMarkdown</w:t>
+      </w:r>
+      <w:proofErr w:type="spellEnd"/>
+      <w:r>
+        <w:t xml:space="preserve"> </w:t>
+      </w:r>
+      <w:proofErr w:type="spellStart"/>
+      <w:r>
+        <w:t>Flexdash</w:t>
+      </w:r>
+      <w:r>
+        <w:t>board</w:t>
+      </w:r>
+      <w:proofErr w:type="spellEnd"/>
+      <w:r>
+        <w:t xml:space="preserve"> and Leaflet</w:t>
+      </w:r>
+    </w:p>
+    <w:p>
+      <w:pPr>
+        <w:pStyle w:val="ListParagraph"/>
+        <w:numPr>
+          <w:ilvl w:val="1"/>
+          <w:numId w:val="2"/>
+        </w:numPr>
+        <w:ind w:leftChars="0"/>
+      </w:pPr>
+      <w:r>
+        <w:rPr>
+          <w:lang w:val="en"/>
+        </w:rPr>
+        <w:t>T</w:t>
+      </w:r>
+      <w:r>
+        <w:rPr>
+          <w:lang w:val="en"/>
+        </w:rPr>
+        <w:t xml:space="preserve">his would serve as </w:t>
+      </w:r>
+      <w:r>
+        <w:t>blue print for possible disposal</w:t>
+      </w:r>
+    </w:p>
+    <w:p>
+      <w:pPr>
+        <w:pStyle w:val="ListParagraph"/>
+        <w:numPr>
+          <w:ilvl w:val="0"/>
+          <w:numId w:val="2"/>
+        </w:numPr>
+        <w:ind w:leftChars="0"/>
+      </w:pPr>
+      <w:r>
+        <w:t>Visuali</w:t>
+      </w:r>
+      <w:r>
+        <w:t>zation of lease expiry profile</w:t>
+      </w:r>
+    </w:p>
+    <w:p>
+      <w:pPr>
+        <w:pStyle w:val="ListParagraph"/>
+        <w:numPr>
+          <w:ilvl w:val="1"/>
+          <w:numId w:val="2"/>
+        </w:numPr>
+        <w:ind w:leftChars="0"/>
+      </w:pPr>
+      <w:r>
+        <w:t>U</w:t>
+      </w:r>
+      <w:r>
+        <w:t xml:space="preserve">sing Python and </w:t>
+      </w:r>
+      <w:proofErr w:type="spellStart"/>
+      <w:r>
+        <w:t>Bokeh</w:t>
+      </w:r>
+      <w:proofErr w:type="spellEnd"/>
+      <w:r>
+        <w:t xml:space="preserve"> for financial report and </w:t>
+      </w:r>
+      <w:r>
+        <w:t xml:space="preserve">operation </w:t>
+      </w:r>
+      <w:r>
+        <w:t>planning</w:t>
+      </w:r>
+    </w:p>
+    <w:p>
+      <w:pPr>
+        <w:ind w:firstLine="420"/>
+      </w:pPr>
+    </w:p>
+    <w:p>
+      <w:pPr>
+        <w:rPr>
+          <w:lang w:val="en"/>
+        </w:rPr>
+      </w:pPr>
+      <w:r>
+        <w:t xml:space="preserve">So far I did this all by my own, as these projects were relatively small and I do not yet </w:t>
+      </w:r>
+      <w:r>
+        <w:t>possess</w:t>
+      </w:r>
+      <w:r>
+        <w:t xml:space="preserve"> the ability to direct the analysts under my purview who had less data </w:t>
+      </w:r>
+      <w:r>
+        <w:rPr>
+          <w:lang w:val="en"/>
+        </w:rPr>
+        <w:t xml:space="preserve">and programming </w:t>
+      </w:r>
+      <w:r>
+        <w:t>literacy to help me with these projects</w:t>
+      </w:r>
+      <w:r>
+        <w:rPr>
+          <w:lang w:val="en"/>
+        </w:rPr>
+        <w:t>.</w:t>
+      </w:r>
+    </w:p>
+    <w:p>
+      <w:pPr>
+        <w:rPr>
+          <w:lang w:val="en"/>
+        </w:rPr>
+      </w:pPr>
+    </w:p>
+    <w:p>
+      <w:pPr>
+        <w:rPr>
+          <w:lang w:val="en"/>
+        </w:rPr>
+      </w:pPr>
+      <w:r>
+        <w:t xml:space="preserve">I have found as I progress though the corporate ladder, to my dismay, the board of directors had relied on heuristics on many of the important business </w:t>
+      </w:r>
+      <w:r>
+        <w:rPr>
+          <w:lang w:val="en"/>
+        </w:rPr>
+        <w:t>decisions</w:t>
+      </w:r>
+      <w:r>
+        <w:t xml:space="preserve">. However, I don’t blame the </w:t>
+      </w:r>
+      <w:r>
+        <w:rPr>
+          <w:lang w:val="en"/>
+        </w:rPr>
+        <w:t>directors</w:t>
+      </w:r>
+      <w:r>
+        <w:t xml:space="preserve">, because, in my humble opinion, the current </w:t>
+      </w:r>
+      <w:r>
+        <w:rPr>
+          <w:lang w:val="en"/>
+        </w:rPr>
+        <w:t xml:space="preserve">state of data collection yield little </w:t>
+      </w:r>
+      <w:r>
+        <w:t>analytical power</w:t>
+      </w:r>
+      <w:r>
+        <w:rPr>
+          <w:lang w:val="en"/>
+        </w:rPr>
+        <w:t>, and there lacks clear communication of the power of these analysis</w:t>
+      </w:r>
+      <w:r>
+        <w:t>.</w:t>
+      </w:r>
+    </w:p>
+    <w:p>
+      <w:pPr>
+        <w:rPr>
+          <w:lang w:val="en"/>
+        </w:rPr>
+      </w:pPr>
+    </w:p>
+    <w:p>
+      <w:r>
+        <w:t xml:space="preserve">If I have the honor to join your </w:t>
+      </w:r>
+      <w:r>
+        <w:rPr>
+          <w:lang w:val="en"/>
+        </w:rPr>
+        <w:t>MMA</w:t>
+      </w:r>
+      <w:r>
+        <w:t xml:space="preserve"> program, I could build my ability to organize analytic projects and persuade decision makers through an iterative process of identifying </w:t>
+      </w:r>
+      <w:r>
+        <w:rPr>
+          <w:lang w:val="en"/>
+        </w:rPr>
+        <w:t>business</w:t>
+      </w:r>
+      <w:r>
+        <w:t xml:space="preserve"> opportunities and addressing </w:t>
+      </w:r>
+      <w:r>
+        <w:rPr>
+          <w:lang w:val="en"/>
+        </w:rPr>
+        <w:t xml:space="preserve">possible </w:t>
+      </w:r>
+      <w:r>
+        <w:t>concerns. More importantly</w:t>
+      </w:r>
+      <w:r>
+        <w:rPr>
+          <w:lang w:val="en"/>
+        </w:rPr>
+        <w:t>,</w:t>
+      </w:r>
+      <w:r>
+        <w:t xml:space="preserve"> I want to be able to make data and its analysis part of the key activities of commercial real estate investment and financing, by buildin</w:t>
       </w:r>
       <w:bookmarkStart w:id="0" w:name="_GoBack"/>
       <w:bookmarkEnd w:id="0"/>
       <w:r>
-        <w:rPr>
-          <w:lang w:val="en"/>
-        </w:rPr>
-        <w:t>he key business activities, and I believe your program can provide me the soft skills to ach</w:t>
-      </w:r>
-      <w:r>
-        <w:rPr>
-          <w:lang w:val="en"/>
-        </w:rPr>
-        <w:t xml:space="preserve">ieve this goal. </w:t>
-      </w:r>
-    </w:p>
-    <w:p>
-      <w:pPr>
-        <w:rPr>
-          <w:lang w:val="en"/>
-        </w:rPr>
-      </w:pPr>
-    </w:p>
-    <w:p>
-      <w:pPr>
-        <w:rPr>
-          <w:lang w:val="en"/>
-        </w:rPr>
-      </w:pPr>
-      <w:r>
-        <w:rPr>
-          <w:lang w:val="en"/>
-        </w:rPr>
-        <w:t xml:space="preserve">Among the selected </w:t>
-      </w:r>
-      <w:r>
-        <w:rPr>
-          <w:lang w:val="en"/>
-        </w:rPr>
-        <w:t xml:space="preserve">few </w:t>
-      </w:r>
-      <w:r>
-        <w:rPr>
-          <w:lang w:val="en"/>
-        </w:rPr>
-        <w:t xml:space="preserve">from over 30,000 applicants, I joined the management trainee program by Swire back in 2007, participated in its listing, disposal of major commercial property (HKD18.8 </w:t>
-      </w:r>
-      <w:proofErr w:type="spellStart"/>
-      <w:r>
-        <w:rPr>
-          <w:lang w:val="en"/>
-        </w:rPr>
-        <w:t>bn</w:t>
-      </w:r>
-      <w:proofErr w:type="spellEnd"/>
-      <w:r>
-        <w:rPr>
-          <w:lang w:val="en"/>
-        </w:rPr>
-        <w:t>, world’s 3</w:t>
-      </w:r>
-      <w:r>
-        <w:rPr>
-          <w:vertAlign w:val="superscript"/>
-          <w:lang w:val="en"/>
-        </w:rPr>
-        <w:t>rd</w:t>
-      </w:r>
-      <w:r>
-        <w:rPr>
-          <w:lang w:val="en"/>
-        </w:rPr>
-        <w:t xml:space="preserve"> largest in history), graduated </w:t>
-      </w:r>
-      <w:r>
-        <w:rPr>
-          <w:lang w:val="en"/>
-        </w:rPr>
-        <w:t>the trainee program by working directly under the chief executive. I joined my current employer back in 2014 as Vice President and oversees cross-border acquisition of property portfolio worth GBP73.5 million, refinancing of assets over USD1.2 billion in v</w:t>
-      </w:r>
-      <w:r>
-        <w:rPr>
-          <w:lang w:val="en"/>
-        </w:rPr>
-        <w:t xml:space="preserve">alue. </w:t>
-      </w:r>
-    </w:p>
-    <w:p>
-      <w:pPr>
-        <w:rPr>
-          <w:lang w:val="en"/>
-        </w:rPr>
-      </w:pPr>
-    </w:p>
-    <w:p>
-      <w:pPr>
-        <w:rPr>
-          <w:lang w:val="en"/>
-        </w:rPr>
-      </w:pPr>
-      <w:r>
-        <w:rPr>
-          <w:lang w:val="en"/>
-        </w:rPr>
-        <w:t>Although I am a native speaker of Mandarin, working in Hong Kong back in 2007 felt like in a foreign country, because it is predominately Cantonese. Relying on my analytical skills accumulated as an engineering student, I was able to impress senior</w:t>
-      </w:r>
-      <w:r>
-        <w:rPr>
-          <w:lang w:val="en"/>
-        </w:rPr>
-        <w:t xml:space="preserve"> management. They broke me out of the usual </w:t>
-      </w:r>
-      <w:r>
-        <w:rPr>
-          <w:lang w:val="en"/>
-        </w:rPr>
-        <w:lastRenderedPageBreak/>
-        <w:t>management trainee program, assigned me to work in the core team of preparing for listing of the company, disposal of a commercial property and work very closely with the Chief Executive of the company. I conduct</w:t>
-      </w:r>
-      <w:r>
-        <w:rPr>
-          <w:lang w:val="en"/>
-        </w:rPr>
-        <w:t>ed financial modeling and sharpened my professional judgement by learning firsthand from the best.</w:t>
+        <w:t>g teams and collecting business data.</w:t>
       </w:r>
     </w:p>
     <w:p/>
     <w:p>
-      <w:r>
-        <w:rPr>
-          <w:lang w:val="en"/>
-        </w:rPr>
-        <w:t>In my current capacity advising the board of directors of a listed company since 2014, I think the below projects related to data analytics would be worth m</w:t>
-      </w:r>
-      <w:r>
-        <w:rPr>
-          <w:lang w:val="en"/>
-        </w:rPr>
-        <w:t>entioning:</w:t>
-      </w:r>
-    </w:p>
-    <w:p>
-      <w:pPr>
-        <w:ind w:firstLine="420"/>
-        <w:rPr>
-          <w:lang w:val="en"/>
-        </w:rPr>
-      </w:pPr>
-      <w:r>
-        <w:rPr>
-          <w:lang w:val="en"/>
-        </w:rPr>
-        <w:t xml:space="preserve">- </w:t>
-      </w:r>
-      <w:r>
-        <w:t xml:space="preserve">Time series analysis for </w:t>
-      </w:r>
-      <w:r>
-        <w:rPr>
-          <w:lang w:val="en"/>
-        </w:rPr>
-        <w:t xml:space="preserve">the timing to conduct </w:t>
-      </w:r>
-      <w:r>
-        <w:t>share placement / buyback</w:t>
-      </w:r>
-      <w:r>
-        <w:rPr>
-          <w:lang w:val="en"/>
-        </w:rPr>
-        <w:t>. I used financial modeling to forecast the future dividends of the company</w:t>
-      </w:r>
-      <w:r>
-        <w:t xml:space="preserve">, </w:t>
-      </w:r>
-      <w:r>
-        <w:rPr>
-          <w:lang w:val="en"/>
-        </w:rPr>
-        <w:t>then leveraged F</w:t>
-      </w:r>
-      <w:proofErr w:type="spellStart"/>
-      <w:r>
-        <w:t>acebook’s</w:t>
-      </w:r>
-      <w:proofErr w:type="spellEnd"/>
-      <w:r>
-        <w:t xml:space="preserve"> Prophet </w:t>
-      </w:r>
-      <w:proofErr w:type="gramStart"/>
-      <w:r>
-        <w:t>package</w:t>
-      </w:r>
-      <w:proofErr w:type="gramEnd"/>
-      <w:r>
-        <w:rPr>
-          <w:lang w:val="en"/>
-        </w:rPr>
-        <w:t xml:space="preserve"> (which used a </w:t>
-      </w:r>
-      <w:proofErr w:type="spellStart"/>
-      <w:r>
-        <w:rPr>
-          <w:lang w:val="en"/>
-        </w:rPr>
-        <w:t>stan</w:t>
-      </w:r>
-      <w:proofErr w:type="spellEnd"/>
-      <w:r>
-        <w:rPr>
-          <w:lang w:val="en"/>
-        </w:rPr>
-        <w:t xml:space="preserve"> model) for time series analysis</w:t>
-      </w:r>
-      <w:r>
-        <w:t xml:space="preserve">, </w:t>
-      </w:r>
-      <w:r>
-        <w:rPr>
-          <w:lang w:val="en"/>
-        </w:rPr>
-        <w:t xml:space="preserve">used </w:t>
-      </w:r>
-      <w:proofErr w:type="spellStart"/>
-      <w:r>
-        <w:t>Bokeh</w:t>
-      </w:r>
-      <w:proofErr w:type="spellEnd"/>
-      <w:r>
-        <w:t xml:space="preserve"> for visualization</w:t>
-      </w:r>
-      <w:r>
-        <w:rPr>
-          <w:lang w:val="en"/>
-        </w:rPr>
-        <w:t xml:space="preserve"> of the uncertainty.</w:t>
-      </w:r>
-      <w:r>
-        <w:t xml:space="preserve"> </w:t>
-      </w:r>
-      <w:r>
-        <w:rPr>
-          <w:lang w:val="en"/>
-        </w:rPr>
-        <w:t xml:space="preserve">So far I had been able to convince board to place </w:t>
-      </w:r>
-      <w:r>
-        <w:t>share</w:t>
-      </w:r>
-      <w:proofErr w:type="spellStart"/>
+      <w:pPr>
+        <w:rPr>
+          <w:lang w:val="en"/>
+        </w:rPr>
+      </w:pPr>
+      <w:r>
+        <w:t>That is also why I deeply appreciate the MMA program’s use of corporate data sets, and applied research projects with Scotiabank Centre for Customer Analytics</w:t>
+      </w:r>
+      <w:r>
+        <w:rPr>
+          <w:lang w:val="en"/>
+        </w:rPr>
+        <w:t>. As someone who is slightly older for a typical grad student, I noted that the profiles of the class s</w:t>
+      </w:r>
+      <w:r>
+        <w:rPr>
+          <w:lang w:val="en"/>
+        </w:rPr>
+        <w:t>howed an average age of 32</w:t>
+      </w:r>
+      <w:r>
+        <w:rPr>
+          <w:lang w:val="en"/>
+        </w:rPr>
+        <w:t xml:space="preserve"> with a range from 22 to </w:t>
+      </w:r>
+      <w:r>
+        <w:rPr>
+          <w:lang w:val="en"/>
+        </w:rPr>
+        <w:t>52 that</w:t>
+      </w:r>
+      <w:r>
+        <w:rPr>
+          <w:lang w:val="en"/>
+        </w:rPr>
+        <w:t xml:space="preserve"> would fit me perfectly.</w:t>
+      </w:r>
+    </w:p>
+    <w:p>
+      <w:pPr>
+        <w:rPr>
+          <w:lang w:val="en"/>
+        </w:rPr>
+      </w:pPr>
+    </w:p>
+    <w:p>
+      <w:r>
+        <w:t>In the hope that I will get admission, I have enclosed my transcripts and reference</w:t>
+      </w:r>
       <w:r>
         <w:rPr>
           <w:lang w:val="en"/>
         </w:rPr>
         <w:t>s</w:t>
       </w:r>
-      <w:proofErr w:type="spellEnd"/>
-      <w:r>
-        <w:rPr>
-          <w:lang w:val="en"/>
-        </w:rPr>
-        <w:t xml:space="preserve"> worth HKD 373 million</w:t>
-      </w:r>
-    </w:p>
-    <w:p>
-      <w:pPr>
-        <w:ind w:firstLine="420"/>
-        <w:rPr>
-          <w:lang w:val="en"/>
-        </w:rPr>
-      </w:pPr>
-      <w:r>
-        <w:rPr>
-          <w:lang w:val="en"/>
-        </w:rPr>
-        <w:t>- Since a tax reform in China resulted in accounting change, I wrote a python script, which implemented the commercial logic wit</w:t>
-      </w:r>
-      <w:r>
-        <w:rPr>
-          <w:lang w:val="en"/>
-        </w:rPr>
-        <w:t>h Pandas, avoided manual conversion of the database, also cut down the monthly reporting time from several hours of error-prone manual work to within several minutes</w:t>
-      </w:r>
-    </w:p>
-    <w:p>
-      <w:pPr>
-        <w:ind w:firstLine="420"/>
-      </w:pPr>
-      <w:r>
-        <w:rPr>
-          <w:lang w:val="en"/>
-        </w:rPr>
-        <w:t xml:space="preserve">- </w:t>
-      </w:r>
-      <w:r>
-        <w:t xml:space="preserve">Visualization of 84 UK properties with their valuation and yield with </w:t>
-      </w:r>
-      <w:proofErr w:type="spellStart"/>
-      <w:r>
-        <w:t>RMarkdown</w:t>
-      </w:r>
-      <w:proofErr w:type="spellEnd"/>
-      <w:r>
-        <w:t xml:space="preserve"> </w:t>
-      </w:r>
-      <w:proofErr w:type="spellStart"/>
-      <w:r>
-        <w:t>Flexdash</w:t>
-      </w:r>
-      <w:r>
-        <w:t>board</w:t>
-      </w:r>
-      <w:proofErr w:type="spellEnd"/>
-      <w:r>
-        <w:t xml:space="preserve"> and Leaflet, </w:t>
-      </w:r>
-      <w:r>
-        <w:rPr>
-          <w:lang w:val="en"/>
-        </w:rPr>
-        <w:t xml:space="preserve">this would serve as </w:t>
-      </w:r>
-      <w:r>
-        <w:t>blue print for possible disposal</w:t>
-      </w:r>
-    </w:p>
-    <w:p>
-      <w:pPr>
-        <w:ind w:firstLine="420"/>
-      </w:pPr>
-      <w:r>
-        <w:rPr>
-          <w:lang w:val="en"/>
-        </w:rPr>
-        <w:t xml:space="preserve">- </w:t>
-      </w:r>
-      <w:r>
-        <w:t xml:space="preserve">Visualization of lease expiry profile, using Python and </w:t>
-      </w:r>
-      <w:proofErr w:type="spellStart"/>
-      <w:r>
-        <w:t>Bokeh</w:t>
-      </w:r>
-      <w:proofErr w:type="spellEnd"/>
-      <w:r>
-        <w:t xml:space="preserve"> for financial report and planning</w:t>
-      </w:r>
-    </w:p>
-    <w:p>
-      <w:pPr>
-        <w:ind w:firstLine="420"/>
-      </w:pPr>
-    </w:p>
-    <w:p>
-      <w:pPr>
-        <w:rPr>
-          <w:lang w:val="en"/>
-        </w:rPr>
-      </w:pPr>
-      <w:r>
-        <w:t xml:space="preserve">So far I did this all by my own, as these projects were relatively small and I do not yet </w:t>
-      </w:r>
-      <w:proofErr w:type="spellStart"/>
-      <w:r>
-        <w:t>posses</w:t>
-      </w:r>
-      <w:proofErr w:type="spellEnd"/>
-      <w:r>
-        <w:t xml:space="preserve"> the ability to direct the analysts under my purview who had less data </w:t>
-      </w:r>
-      <w:r>
-        <w:rPr>
-          <w:lang w:val="en"/>
-        </w:rPr>
-        <w:t xml:space="preserve">and programming </w:t>
-      </w:r>
-      <w:r>
-        <w:t>literacy to help me with these projects</w:t>
-      </w:r>
-      <w:r>
-        <w:rPr>
-          <w:lang w:val="en"/>
-        </w:rPr>
-        <w:t>.</w:t>
-      </w:r>
-    </w:p>
-    <w:p>
-      <w:pPr>
-        <w:rPr>
-          <w:lang w:val="en"/>
-        </w:rPr>
-      </w:pPr>
-    </w:p>
-    <w:p>
-      <w:pPr>
-        <w:rPr>
-          <w:lang w:val="en"/>
-        </w:rPr>
-      </w:pPr>
-      <w:r>
-        <w:t>I have found as I progress thou</w:t>
-      </w:r>
-      <w:r>
-        <w:t xml:space="preserve">gh the corporate ladder, to my dismay, the board of directors had relied on heuristics on many of the important business </w:t>
-      </w:r>
-      <w:r>
-        <w:rPr>
-          <w:lang w:val="en"/>
-        </w:rPr>
-        <w:t>decisions</w:t>
-      </w:r>
-      <w:r>
-        <w:t xml:space="preserve">. However, I don’t blame the </w:t>
-      </w:r>
-      <w:r>
-        <w:rPr>
-          <w:lang w:val="en"/>
-        </w:rPr>
-        <w:t>directors</w:t>
-      </w:r>
-      <w:r>
-        <w:t xml:space="preserve">, because, in my humble opinion, the current </w:t>
-      </w:r>
-      <w:r>
-        <w:rPr>
-          <w:lang w:val="en"/>
-        </w:rPr>
-        <w:t xml:space="preserve">state of data collection yield little </w:t>
-      </w:r>
-      <w:r>
-        <w:t>analy</w:t>
-      </w:r>
-      <w:r>
-        <w:t>tical power</w:t>
-      </w:r>
-      <w:r>
-        <w:rPr>
-          <w:lang w:val="en"/>
-        </w:rPr>
-        <w:t>, and there lacks clear communication of the power of these analysis</w:t>
-      </w:r>
-      <w:r>
-        <w:t>.</w:t>
-      </w:r>
-    </w:p>
-    <w:p>
-      <w:pPr>
-        <w:rPr>
-          <w:lang w:val="en"/>
-        </w:rPr>
-      </w:pPr>
-    </w:p>
-    <w:p>
-      <w:r>
-        <w:t xml:space="preserve">If I have the honor to join your </w:t>
-      </w:r>
-      <w:r>
-        <w:rPr>
-          <w:lang w:val="en"/>
-        </w:rPr>
-        <w:t>MMA</w:t>
-      </w:r>
-      <w:r>
-        <w:t xml:space="preserve"> program, I could build my ability to organize analytic projects and persuade decision makers through an iterative process of identifying </w:t>
-      </w:r>
-      <w:r>
-        <w:rPr>
-          <w:lang w:val="en"/>
-        </w:rPr>
-        <w:t>business</w:t>
-      </w:r>
-      <w:r>
-        <w:t xml:space="preserve"> opportunities and addressing </w:t>
-      </w:r>
-      <w:r>
-        <w:rPr>
-          <w:lang w:val="en"/>
-        </w:rPr>
-        <w:t xml:space="preserve">possible </w:t>
-      </w:r>
-      <w:r>
-        <w:t>concerns. More importantly</w:t>
-      </w:r>
-      <w:r>
-        <w:rPr>
-          <w:lang w:val="en"/>
-        </w:rPr>
-        <w:t>,</w:t>
-      </w:r>
-      <w:r>
-        <w:t xml:space="preserve"> I want to be able to make data and its analysis part of the key activities of commercial real estate investment and financing, by building teams and collecting business data.</w:t>
-      </w:r>
-    </w:p>
-    <w:p/>
-    <w:p>
-      <w:pPr>
-        <w:rPr>
-          <w:lang w:val="en"/>
-        </w:rPr>
-      </w:pPr>
-      <w:r>
-        <w:t xml:space="preserve">That </w:t>
-      </w:r>
-      <w:r>
-        <w:t>is also why I deeply appreciate the MMA program’s use of corporate data sets, and applied research projects with Scotiabank Centre for Customer Analytics</w:t>
-      </w:r>
-      <w:r>
-        <w:rPr>
-          <w:lang w:val="en"/>
-        </w:rPr>
-        <w:t>. As someone who is slightly older for a typical grad student, I noted that the profiles of the class s</w:t>
-      </w:r>
-      <w:r>
-        <w:rPr>
-          <w:lang w:val="en"/>
-        </w:rPr>
-        <w:t xml:space="preserve">howed an average age of 32, with a range from 22 to </w:t>
-      </w:r>
-      <w:proofErr w:type="gramStart"/>
-      <w:r>
-        <w:rPr>
-          <w:lang w:val="en"/>
-        </w:rPr>
-        <w:t>52, that</w:t>
-      </w:r>
-      <w:proofErr w:type="gramEnd"/>
-      <w:r>
-        <w:rPr>
-          <w:lang w:val="en"/>
-        </w:rPr>
-        <w:t xml:space="preserve"> would fit me perfectly.</w:t>
-      </w:r>
-    </w:p>
-    <w:p>
-      <w:pPr>
-        <w:rPr>
-          <w:lang w:val="en"/>
-        </w:rPr>
-      </w:pPr>
-    </w:p>
-    <w:p>
-      <w:r>
-        <w:t>In the hope that I will get admission, I have enclosed my transcripts and reference</w:t>
-      </w:r>
-      <w:r>
-        <w:rPr>
-          <w:lang w:val="en"/>
-        </w:rPr>
-        <w:t>s</w:t>
-      </w:r>
-      <w:r>
-        <w:t xml:space="preserve"> with this letter. If you need any other documents or information, please feel free to</w:t>
-      </w:r>
-      <w:r>
-        <w:t xml:space="preserve"> contact me at (</w:t>
+      <w:r>
+        <w:t xml:space="preserve"> with this letter. If you need any other documents or information, please feel free to contact me at (</w:t>
       </w:r>
       <w:r>
         <w:rPr>
@@ -1019,6 +1136,406 @@
     </w:sectPr>
   </w:body>
 </w:document>
+</file>
+
+<file path=word/numbering.xml><?xml version="1.0" encoding="utf-8"?>
+<w:numbering xmlns:wpc="http://schemas.microsoft.com/office/word/2010/wordprocessingCanvas" xmlns:mc="http://schemas.openxmlformats.org/markup-compatibility/2006" xmlns:o="urn:schemas-microsoft-com:office:office" xmlns:r="http://schemas.openxmlformats.org/officeDocument/2006/relationships" xmlns:m="http://schemas.openxmlformats.org/officeDocument/2006/math" xmlns:v="urn:schemas-microsoft-com:vml" xmlns:wp14="http://schemas.microsoft.com/office/word/2010/wordprocessingDrawing" xmlns:wp="http://schemas.openxmlformats.org/drawingml/2006/wordprocessingDrawing" xmlns:w10="urn:schemas-microsoft-com:office:word" xmlns:w="http://schemas.openxmlformats.org/wordprocessingml/2006/main" xmlns:w14="http://schemas.microsoft.com/office/word/2010/wordml" xmlns:w15="http://schemas.microsoft.com/office/word/2012/wordml" xmlns:wpg="http://schemas.microsoft.com/office/word/2010/wordprocessingGroup" xmlns:wpi="http://schemas.microsoft.com/office/word/2010/wordprocessingInk" xmlns:wne="http://schemas.microsoft.com/office/word/2006/wordml" xmlns:wps="http://schemas.microsoft.com/office/word/2010/wordprocessingShape" mc:Ignorable="w14 w15 wp14">
+  <w:abstractNum w:abstractNumId="0" w15:restartNumberingAfterBreak="0">
+    <w:nsid w:val="0ACE3A7D"/>
+    <w:multiLevelType w:val="hybridMultilevel"/>
+    <w:tmpl w:val="06B6F384"/>
+    <w:lvl w:ilvl="0" w:tplc="062E8F80">
+      <w:start w:val="1"/>
+      <w:numFmt w:val="decimal"/>
+      <w:lvlText w:val="%1)"/>
+      <w:lvlJc w:val="left"/>
+      <w:pPr>
+        <w:ind w:left="900" w:hanging="480"/>
+      </w:pPr>
+      <w:rPr>
+        <w:rFonts w:hint="eastAsia"/>
+      </w:rPr>
+    </w:lvl>
+    <w:lvl w:ilvl="1" w:tplc="04090019" w:tentative="1">
+      <w:start w:val="1"/>
+      <w:numFmt w:val="ideographTraditional"/>
+      <w:lvlText w:val="%2、"/>
+      <w:lvlJc w:val="left"/>
+      <w:pPr>
+        <w:ind w:left="1380" w:hanging="480"/>
+      </w:pPr>
+    </w:lvl>
+    <w:lvl w:ilvl="2" w:tplc="0409001B" w:tentative="1">
+      <w:start w:val="1"/>
+      <w:numFmt w:val="lowerRoman"/>
+      <w:lvlText w:val="%3."/>
+      <w:lvlJc w:val="right"/>
+      <w:pPr>
+        <w:ind w:left="1860" w:hanging="480"/>
+      </w:pPr>
+    </w:lvl>
+    <w:lvl w:ilvl="3" w:tplc="0409000F" w:tentative="1">
+      <w:start w:val="1"/>
+      <w:numFmt w:val="decimal"/>
+      <w:lvlText w:val="%4."/>
+      <w:lvlJc w:val="left"/>
+      <w:pPr>
+        <w:ind w:left="2340" w:hanging="480"/>
+      </w:pPr>
+    </w:lvl>
+    <w:lvl w:ilvl="4" w:tplc="04090019" w:tentative="1">
+      <w:start w:val="1"/>
+      <w:numFmt w:val="ideographTraditional"/>
+      <w:lvlText w:val="%5、"/>
+      <w:lvlJc w:val="left"/>
+      <w:pPr>
+        <w:ind w:left="2820" w:hanging="480"/>
+      </w:pPr>
+    </w:lvl>
+    <w:lvl w:ilvl="5" w:tplc="0409001B" w:tentative="1">
+      <w:start w:val="1"/>
+      <w:numFmt w:val="lowerRoman"/>
+      <w:lvlText w:val="%6."/>
+      <w:lvlJc w:val="right"/>
+      <w:pPr>
+        <w:ind w:left="3300" w:hanging="480"/>
+      </w:pPr>
+    </w:lvl>
+    <w:lvl w:ilvl="6" w:tplc="0409000F" w:tentative="1">
+      <w:start w:val="1"/>
+      <w:numFmt w:val="decimal"/>
+      <w:lvlText w:val="%7."/>
+      <w:lvlJc w:val="left"/>
+      <w:pPr>
+        <w:ind w:left="3780" w:hanging="480"/>
+      </w:pPr>
+    </w:lvl>
+    <w:lvl w:ilvl="7" w:tplc="04090019" w:tentative="1">
+      <w:start w:val="1"/>
+      <w:numFmt w:val="ideographTraditional"/>
+      <w:lvlText w:val="%8、"/>
+      <w:lvlJc w:val="left"/>
+      <w:pPr>
+        <w:ind w:left="4260" w:hanging="480"/>
+      </w:pPr>
+    </w:lvl>
+    <w:lvl w:ilvl="8" w:tplc="0409001B" w:tentative="1">
+      <w:start w:val="1"/>
+      <w:numFmt w:val="lowerRoman"/>
+      <w:lvlText w:val="%9."/>
+      <w:lvlJc w:val="right"/>
+      <w:pPr>
+        <w:ind w:left="4740" w:hanging="480"/>
+      </w:pPr>
+    </w:lvl>
+  </w:abstractNum>
+  <w:abstractNum w:abstractNumId="1" w15:restartNumberingAfterBreak="0">
+    <w:nsid w:val="0FEA4114"/>
+    <w:multiLevelType w:val="hybridMultilevel"/>
+    <w:tmpl w:val="B9DCC12C"/>
+    <w:lvl w:ilvl="0" w:tplc="062E8F80">
+      <w:start w:val="1"/>
+      <w:numFmt w:val="decimal"/>
+      <w:lvlText w:val="%1)"/>
+      <w:lvlJc w:val="left"/>
+      <w:pPr>
+        <w:ind w:left="900" w:hanging="480"/>
+      </w:pPr>
+      <w:rPr>
+        <w:rFonts w:hint="eastAsia"/>
+      </w:rPr>
+    </w:lvl>
+    <w:lvl w:ilvl="1" w:tplc="04090019" w:tentative="1">
+      <w:start w:val="1"/>
+      <w:numFmt w:val="ideographTraditional"/>
+      <w:lvlText w:val="%2、"/>
+      <w:lvlJc w:val="left"/>
+      <w:pPr>
+        <w:ind w:left="1380" w:hanging="480"/>
+      </w:pPr>
+    </w:lvl>
+    <w:lvl w:ilvl="2" w:tplc="0409001B" w:tentative="1">
+      <w:start w:val="1"/>
+      <w:numFmt w:val="lowerRoman"/>
+      <w:lvlText w:val="%3."/>
+      <w:lvlJc w:val="right"/>
+      <w:pPr>
+        <w:ind w:left="1860" w:hanging="480"/>
+      </w:pPr>
+    </w:lvl>
+    <w:lvl w:ilvl="3" w:tplc="0409000F" w:tentative="1">
+      <w:start w:val="1"/>
+      <w:numFmt w:val="decimal"/>
+      <w:lvlText w:val="%4."/>
+      <w:lvlJc w:val="left"/>
+      <w:pPr>
+        <w:ind w:left="2340" w:hanging="480"/>
+      </w:pPr>
+    </w:lvl>
+    <w:lvl w:ilvl="4" w:tplc="04090019" w:tentative="1">
+      <w:start w:val="1"/>
+      <w:numFmt w:val="ideographTraditional"/>
+      <w:lvlText w:val="%5、"/>
+      <w:lvlJc w:val="left"/>
+      <w:pPr>
+        <w:ind w:left="2820" w:hanging="480"/>
+      </w:pPr>
+    </w:lvl>
+    <w:lvl w:ilvl="5" w:tplc="0409001B" w:tentative="1">
+      <w:start w:val="1"/>
+      <w:numFmt w:val="lowerRoman"/>
+      <w:lvlText w:val="%6."/>
+      <w:lvlJc w:val="right"/>
+      <w:pPr>
+        <w:ind w:left="3300" w:hanging="480"/>
+      </w:pPr>
+    </w:lvl>
+    <w:lvl w:ilvl="6" w:tplc="0409000F" w:tentative="1">
+      <w:start w:val="1"/>
+      <w:numFmt w:val="decimal"/>
+      <w:lvlText w:val="%7."/>
+      <w:lvlJc w:val="left"/>
+      <w:pPr>
+        <w:ind w:left="3780" w:hanging="480"/>
+      </w:pPr>
+    </w:lvl>
+    <w:lvl w:ilvl="7" w:tplc="04090019" w:tentative="1">
+      <w:start w:val="1"/>
+      <w:numFmt w:val="ideographTraditional"/>
+      <w:lvlText w:val="%8、"/>
+      <w:lvlJc w:val="left"/>
+      <w:pPr>
+        <w:ind w:left="4260" w:hanging="480"/>
+      </w:pPr>
+    </w:lvl>
+    <w:lvl w:ilvl="8" w:tplc="0409001B" w:tentative="1">
+      <w:start w:val="1"/>
+      <w:numFmt w:val="lowerRoman"/>
+      <w:lvlText w:val="%9."/>
+      <w:lvlJc w:val="right"/>
+      <w:pPr>
+        <w:ind w:left="4740" w:hanging="480"/>
+      </w:pPr>
+    </w:lvl>
+  </w:abstractNum>
+  <w:abstractNum w:abstractNumId="2" w15:restartNumberingAfterBreak="0">
+    <w:nsid w:val="1DA8731A"/>
+    <w:multiLevelType w:val="hybridMultilevel"/>
+    <w:tmpl w:val="EF8A2D1E"/>
+    <w:lvl w:ilvl="0" w:tplc="062E8F80">
+      <w:start w:val="1"/>
+      <w:numFmt w:val="decimal"/>
+      <w:lvlText w:val="%1)"/>
+      <w:lvlJc w:val="left"/>
+      <w:pPr>
+        <w:ind w:left="900" w:hanging="480"/>
+      </w:pPr>
+      <w:rPr>
+        <w:rFonts w:hint="eastAsia"/>
+      </w:rPr>
+    </w:lvl>
+    <w:lvl w:ilvl="1" w:tplc="C5D2BDBC">
+      <w:start w:val="1"/>
+      <w:numFmt w:val="bullet"/>
+      <w:lvlText w:val="-"/>
+      <w:lvlJc w:val="left"/>
+      <w:pPr>
+        <w:ind w:left="1380" w:hanging="480"/>
+      </w:pPr>
+      <w:rPr>
+        <w:rFonts w:ascii="Arial Unicode MS" w:eastAsia="Arial Unicode MS" w:hAnsi="Arial Unicode MS" w:hint="eastAsia"/>
+      </w:rPr>
+    </w:lvl>
+    <w:lvl w:ilvl="2" w:tplc="0409001B" w:tentative="1">
+      <w:start w:val="1"/>
+      <w:numFmt w:val="lowerRoman"/>
+      <w:lvlText w:val="%3."/>
+      <w:lvlJc w:val="right"/>
+      <w:pPr>
+        <w:ind w:left="1860" w:hanging="480"/>
+      </w:pPr>
+    </w:lvl>
+    <w:lvl w:ilvl="3" w:tplc="0409000F" w:tentative="1">
+      <w:start w:val="1"/>
+      <w:numFmt w:val="decimal"/>
+      <w:lvlText w:val="%4."/>
+      <w:lvlJc w:val="left"/>
+      <w:pPr>
+        <w:ind w:left="2340" w:hanging="480"/>
+      </w:pPr>
+    </w:lvl>
+    <w:lvl w:ilvl="4" w:tplc="04090019" w:tentative="1">
+      <w:start w:val="1"/>
+      <w:numFmt w:val="ideographTraditional"/>
+      <w:lvlText w:val="%5、"/>
+      <w:lvlJc w:val="left"/>
+      <w:pPr>
+        <w:ind w:left="2820" w:hanging="480"/>
+      </w:pPr>
+    </w:lvl>
+    <w:lvl w:ilvl="5" w:tplc="0409001B" w:tentative="1">
+      <w:start w:val="1"/>
+      <w:numFmt w:val="lowerRoman"/>
+      <w:lvlText w:val="%6."/>
+      <w:lvlJc w:val="right"/>
+      <w:pPr>
+        <w:ind w:left="3300" w:hanging="480"/>
+      </w:pPr>
+    </w:lvl>
+    <w:lvl w:ilvl="6" w:tplc="0409000F" w:tentative="1">
+      <w:start w:val="1"/>
+      <w:numFmt w:val="decimal"/>
+      <w:lvlText w:val="%7."/>
+      <w:lvlJc w:val="left"/>
+      <w:pPr>
+        <w:ind w:left="3780" w:hanging="480"/>
+      </w:pPr>
+    </w:lvl>
+    <w:lvl w:ilvl="7" w:tplc="04090019" w:tentative="1">
+      <w:start w:val="1"/>
+      <w:numFmt w:val="ideographTraditional"/>
+      <w:lvlText w:val="%8、"/>
+      <w:lvlJc w:val="left"/>
+      <w:pPr>
+        <w:ind w:left="4260" w:hanging="480"/>
+      </w:pPr>
+    </w:lvl>
+    <w:lvl w:ilvl="8" w:tplc="0409001B" w:tentative="1">
+      <w:start w:val="1"/>
+      <w:numFmt w:val="lowerRoman"/>
+      <w:lvlText w:val="%9."/>
+      <w:lvlJc w:val="right"/>
+      <w:pPr>
+        <w:ind w:left="4740" w:hanging="480"/>
+      </w:pPr>
+    </w:lvl>
+  </w:abstractNum>
+  <w:abstractNum w:abstractNumId="3" w15:restartNumberingAfterBreak="0">
+    <w:nsid w:val="5D693DCB"/>
+    <w:multiLevelType w:val="hybridMultilevel"/>
+    <w:tmpl w:val="9022F702"/>
+    <w:lvl w:ilvl="0" w:tplc="C5D2BDBC">
+      <w:start w:val="1"/>
+      <w:numFmt w:val="bullet"/>
+      <w:lvlText w:val="-"/>
+      <w:lvlJc w:val="left"/>
+      <w:pPr>
+        <w:ind w:left="900" w:hanging="480"/>
+      </w:pPr>
+      <w:rPr>
+        <w:rFonts w:ascii="Arial Unicode MS" w:eastAsia="Arial Unicode MS" w:hAnsi="Arial Unicode MS" w:hint="eastAsia"/>
+      </w:rPr>
+    </w:lvl>
+    <w:lvl w:ilvl="1" w:tplc="04090003" w:tentative="1">
+      <w:start w:val="1"/>
+      <w:numFmt w:val="bullet"/>
+      <w:lvlText w:val=""/>
+      <w:lvlJc w:val="left"/>
+      <w:pPr>
+        <w:ind w:left="1380" w:hanging="480"/>
+      </w:pPr>
+      <w:rPr>
+        <w:rFonts w:ascii="Wingdings" w:hAnsi="Wingdings" w:hint="default"/>
+      </w:rPr>
+    </w:lvl>
+    <w:lvl w:ilvl="2" w:tplc="04090005" w:tentative="1">
+      <w:start w:val="1"/>
+      <w:numFmt w:val="bullet"/>
+      <w:lvlText w:val=""/>
+      <w:lvlJc w:val="left"/>
+      <w:pPr>
+        <w:ind w:left="1860" w:hanging="480"/>
+      </w:pPr>
+      <w:rPr>
+        <w:rFonts w:ascii="Wingdings" w:hAnsi="Wingdings" w:hint="default"/>
+      </w:rPr>
+    </w:lvl>
+    <w:lvl w:ilvl="3" w:tplc="04090001" w:tentative="1">
+      <w:start w:val="1"/>
+      <w:numFmt w:val="bullet"/>
+      <w:lvlText w:val=""/>
+      <w:lvlJc w:val="left"/>
+      <w:pPr>
+        <w:ind w:left="2340" w:hanging="480"/>
+      </w:pPr>
+      <w:rPr>
+        <w:rFonts w:ascii="Wingdings" w:hAnsi="Wingdings" w:hint="default"/>
+      </w:rPr>
+    </w:lvl>
+    <w:lvl w:ilvl="4" w:tplc="04090003" w:tentative="1">
+      <w:start w:val="1"/>
+      <w:numFmt w:val="bullet"/>
+      <w:lvlText w:val=""/>
+      <w:lvlJc w:val="left"/>
+      <w:pPr>
+        <w:ind w:left="2820" w:hanging="480"/>
+      </w:pPr>
+      <w:rPr>
+        <w:rFonts w:ascii="Wingdings" w:hAnsi="Wingdings" w:hint="default"/>
+      </w:rPr>
+    </w:lvl>
+    <w:lvl w:ilvl="5" w:tplc="04090005" w:tentative="1">
+      <w:start w:val="1"/>
+      <w:numFmt w:val="bullet"/>
+      <w:lvlText w:val=""/>
+      <w:lvlJc w:val="left"/>
+      <w:pPr>
+        <w:ind w:left="3300" w:hanging="480"/>
+      </w:pPr>
+      <w:rPr>
+        <w:rFonts w:ascii="Wingdings" w:hAnsi="Wingdings" w:hint="default"/>
+      </w:rPr>
+    </w:lvl>
+    <w:lvl w:ilvl="6" w:tplc="04090001" w:tentative="1">
+      <w:start w:val="1"/>
+      <w:numFmt w:val="bullet"/>
+      <w:lvlText w:val=""/>
+      <w:lvlJc w:val="left"/>
+      <w:pPr>
+        <w:ind w:left="3780" w:hanging="480"/>
+      </w:pPr>
+      <w:rPr>
+        <w:rFonts w:ascii="Wingdings" w:hAnsi="Wingdings" w:hint="default"/>
+      </w:rPr>
+    </w:lvl>
+    <w:lvl w:ilvl="7" w:tplc="04090003" w:tentative="1">
+      <w:start w:val="1"/>
+      <w:numFmt w:val="bullet"/>
+      <w:lvlText w:val=""/>
+      <w:lvlJc w:val="left"/>
+      <w:pPr>
+        <w:ind w:left="4260" w:hanging="480"/>
+      </w:pPr>
+      <w:rPr>
+        <w:rFonts w:ascii="Wingdings" w:hAnsi="Wingdings" w:hint="default"/>
+      </w:rPr>
+    </w:lvl>
+    <w:lvl w:ilvl="8" w:tplc="04090005" w:tentative="1">
+      <w:start w:val="1"/>
+      <w:numFmt w:val="bullet"/>
+      <w:lvlText w:val=""/>
+      <w:lvlJc w:val="left"/>
+      <w:pPr>
+        <w:ind w:left="4740" w:hanging="480"/>
+      </w:pPr>
+      <w:rPr>
+        <w:rFonts w:ascii="Wingdings" w:hAnsi="Wingdings" w:hint="default"/>
+      </w:rPr>
+    </w:lvl>
+  </w:abstractNum>
+  <w:num w:numId="1">
+    <w:abstractNumId w:val="3"/>
+  </w:num>
+  <w:num w:numId="2">
+    <w:abstractNumId w:val="2"/>
+  </w:num>
+  <w:num w:numId="3">
+    <w:abstractNumId w:val="0"/>
+  </w:num>
+  <w:num w:numId="4">
+    <w:abstractNumId w:val="1"/>
+  </w:num>
+</w:numbering>
 </file>
 
 <file path=word/styles.xml><?xml version="1.0" encoding="utf-8"?>
@@ -1100,7 +1617,6 @@
     <w:lsdException w:name="Table Web 1" w:semiHidden="1" w:unhideWhenUsed="1"/>
     <w:lsdException w:name="Table Web 2" w:semiHidden="1" w:unhideWhenUsed="1"/>
     <w:lsdException w:name="Table Web 3" w:semiHidden="1" w:unhideWhenUsed="1"/>
-    <w:lsdException w:name="Table Grid" w:semiHidden="1" w:unhideWhenUsed="1"/>
     <w:lsdException w:name="Table Theme" w:semiHidden="1" w:unhideWhenUsed="1"/>
     <w:lsdException w:name="Placeholder Text" w:semiHidden="1" w:uiPriority="99"/>
     <w:lsdException w:name="No Spacing" w:uiPriority="99"/>
@@ -1393,6 +1909,15 @@
       <w:u w:val="single"/>
     </w:rPr>
   </w:style>
+  <w:style w:type="paragraph" w:styleId="ListParagraph">
+    <w:name w:val="List Paragraph"/>
+    <w:basedOn w:val="Normal"/>
+    <w:uiPriority w:val="99"/>
+    <w:rsid w:val="00005CAF"/>
+    <w:pPr>
+      <w:ind w:leftChars="200" w:left="480"/>
+    </w:pPr>
+  </w:style>
 </w:styles>
 </file>
 

--- a/cover letter.docx
+++ b/cover letter.docx
@@ -3,11 +3,158 @@
 <w:document xmlns:wpc="http://schemas.microsoft.com/office/word/2010/wordprocessingCanvas" xmlns:mc="http://schemas.openxmlformats.org/markup-compatibility/2006" xmlns:o="urn:schemas-microsoft-com:office:office" xmlns:r="http://schemas.openxmlformats.org/officeDocument/2006/relationships" xmlns:m="http://schemas.openxmlformats.org/officeDocument/2006/math" xmlns:v="urn:schemas-microsoft-com:vml" xmlns:wp14="http://schemas.microsoft.com/office/word/2010/wordprocessingDrawing" xmlns:wp="http://schemas.openxmlformats.org/drawingml/2006/wordprocessingDrawing" xmlns:w10="urn:schemas-microsoft-com:office:word" xmlns:w="http://schemas.openxmlformats.org/wordprocessingml/2006/main" xmlns:w14="http://schemas.microsoft.com/office/word/2010/wordml" xmlns:w15="http://schemas.microsoft.com/office/word/2012/wordml" xmlns:wpg="http://schemas.microsoft.com/office/word/2010/wordprocessingGroup" xmlns:wpi="http://schemas.microsoft.com/office/word/2010/wordprocessingInk" xmlns:wne="http://schemas.microsoft.com/office/word/2006/wordml" xmlns:wps="http://schemas.microsoft.com/office/word/2010/wordprocessingShape" mc:Ignorable="w14 w15 wp14">
   <w:body>
     <w:p>
-      <w:r>
-        <w:t>Cover letter</w:t>
+      <w:pPr>
+        <w:rPr>
+          <w:rFonts w:hint="eastAsia"/>
+          <w:b/>
+        </w:rPr>
+      </w:pPr>
+      <w:r>
+        <w:rPr>
+          <w:b/>
+        </w:rPr>
+        <w:t xml:space="preserve">Paul </w:t>
+      </w:r>
+      <w:bookmarkStart w:id="0" w:name="_GoBack"/>
+      <w:bookmarkEnd w:id="0"/>
+      <w:r>
+        <w:rPr>
+          <w:rFonts w:hint="eastAsia"/>
+          <w:b/>
+        </w:rPr>
+        <w:t>Yuchao Dong</w:t>
+      </w:r>
+    </w:p>
+    <w:p>
+      <w:pPr>
+        <w:rPr>
+          <w:rFonts w:hint="eastAsia"/>
+        </w:rPr>
+      </w:pPr>
+      <w:r>
+        <w:rPr>
+          <w:rFonts w:hint="eastAsia"/>
+        </w:rPr>
+        <w:t>Room 1204, Lee Ga Building</w:t>
+      </w:r>
+    </w:p>
+    <w:p>
+      <w:r>
+        <w:rPr>
+          <w:rFonts w:hint="eastAsia"/>
+        </w:rPr>
+        <w:t>133 Sai</w:t>
+      </w:r>
+      <w:r>
+        <w:t xml:space="preserve"> Wan Ho Street,</w:t>
+      </w:r>
+    </w:p>
+    <w:p>
+      <w:r>
+        <w:t>Hong Kong</w:t>
       </w:r>
     </w:p>
     <w:p/>
+    <w:p>
+      <w:pPr>
+        <w:rPr>
+          <w:rFonts w:hint="eastAsia"/>
+        </w:rPr>
+      </w:pPr>
+      <w:r>
+        <w:rPr>
+          <w:rFonts w:hint="eastAsia"/>
+        </w:rPr>
+        <w:t>Telephone: +852 6794 1690</w:t>
+      </w:r>
+    </w:p>
+    <w:p>
+      <w:pPr>
+        <w:rPr>
+          <w:rFonts w:hint="eastAsia"/>
+        </w:rPr>
+      </w:pPr>
+      <w:r>
+        <w:rPr>
+          <w:rFonts w:hint="eastAsia"/>
+        </w:rPr>
+        <w:t xml:space="preserve">Email: </w:t>
+      </w:r>
+      <w:hyperlink r:id="rId6" w:history="1">
+        <w:r>
+          <w:rPr>
+            <w:rStyle w:val="Hyperlink"/>
+            <w:rFonts w:hint="eastAsia"/>
+          </w:rPr>
+          <w:t>paul.ycdong@gmail.com</w:t>
+        </w:r>
+      </w:hyperlink>
+    </w:p>
+    <w:p/>
+    <w:p>
+      <w:pPr>
+        <w:rPr>
+          <w:rFonts w:hint="eastAsia"/>
+        </w:rPr>
+      </w:pPr>
+      <w:r>
+        <w:rPr>
+          <w:rFonts w:hint="eastAsia"/>
+        </w:rPr>
+        <w:t>31 October 2019</w:t>
+      </w:r>
+    </w:p>
+    <w:p/>
+    <w:p>
+      <w:pPr>
+        <w:rPr>
+          <w:b/>
+        </w:rPr>
+      </w:pPr>
+      <w:r>
+        <w:rPr>
+          <w:b/>
+        </w:rPr>
+        <w:t>Admissions Committee, Master of Management Analytics Program</w:t>
+      </w:r>
+    </w:p>
+    <w:p>
+      <w:r>
+        <w:t>Smith School of Business</w:t>
+      </w:r>
+      <w:r>
+        <w:t>, Queen’s University</w:t>
+      </w:r>
+    </w:p>
+    <w:p>
+      <w:r>
+        <w:t>200 Front S</w:t>
+      </w:r>
+      <w:r>
+        <w:t>t W #3020, Toronto, ON M5V 3K2</w:t>
+      </w:r>
+    </w:p>
+    <w:p>
+      <w:r>
+        <w:t>Canada</w:t>
+      </w:r>
+    </w:p>
+    <w:p/>
+    <w:p>
+      <w:r>
+        <w:rPr>
+          <w:rFonts w:hint="eastAsia"/>
+        </w:rPr>
+        <w:t xml:space="preserve">Dear Sir / Madam, </w:t>
+      </w:r>
+    </w:p>
+    <w:p>
+      <w:pPr>
+        <w:rPr>
+          <w:rFonts w:hint="eastAsia"/>
+        </w:rPr>
+      </w:pPr>
+    </w:p>
     <w:p>
       <w:r>
         <w:t>Having gone through the course curriculum and faculties of your prestigious Master of Management Analytic</w:t>
@@ -50,35 +197,7 @@
         <w:rPr>
           <w:lang w:val="en"/>
         </w:rPr>
-        <w:t xml:space="preserve">I had obtained a bachelor’s degree 12 </w:t>
-      </w:r>
-      <w:proofErr w:type="spellStart"/>
-      <w:r>
-        <w:rPr>
-          <w:lang w:val="en"/>
-        </w:rPr>
-        <w:t>year’s</w:t>
-      </w:r>
-      <w:proofErr w:type="spellEnd"/>
-      <w:r>
-        <w:rPr>
-          <w:lang w:val="en"/>
-        </w:rPr>
-        <w:t xml:space="preserve"> ago from Tsinghua University, a Master of Science from University of Hong Kong 9 years ago, worked 12 years in the investment and financing of commercial real estate and had been a CFA </w:t>
-      </w:r>
-      <w:proofErr w:type="spellStart"/>
-      <w:r>
-        <w:rPr>
-          <w:lang w:val="en"/>
-        </w:rPr>
-        <w:t>charterholder</w:t>
-      </w:r>
-      <w:proofErr w:type="spellEnd"/>
-      <w:r>
-        <w:rPr>
-          <w:lang w:val="en"/>
-        </w:rPr>
-        <w:t xml:space="preserve"> since 2012. </w:t>
+        <w:t xml:space="preserve">I had obtained a bachelor’s degree 12 year’s ago from Tsinghua University, a Master of Science from University of Hong Kong 9 years ago, worked 12 years in the investment and financing of commercial real estate and had been a CFA charterholder since 2012. </w:t>
       </w:r>
       <w:r>
         <w:t xml:space="preserve">I had </w:t>
@@ -111,21 +230,7 @@
         <w:rPr>
           <w:lang w:val="en"/>
         </w:rPr>
-        <w:t xml:space="preserve">, and I want to focus on analytics in my future professional development, that is </w:t>
-      </w:r>
-      <w:proofErr w:type="gramStart"/>
-      <w:r>
-        <w:rPr>
-          <w:lang w:val="en"/>
-        </w:rPr>
-        <w:t>my I</w:t>
-      </w:r>
-      <w:proofErr w:type="gramEnd"/>
-      <w:r>
-        <w:rPr>
-          <w:lang w:val="en"/>
-        </w:rPr>
-        <w:t xml:space="preserve"> am keen to join your well-balanced program. </w:t>
+        <w:t xml:space="preserve">, and I want to focus on analytics in my future professional development, that is my I am keen to join your well-balanced program. </w:t>
       </w:r>
     </w:p>
     <w:p/>
@@ -151,21 +256,7 @@
         <w:rPr>
           <w:lang w:val="en"/>
         </w:rPr>
-        <w:t xml:space="preserve">learning corresponds well with your program’s principal of accompanying formal class learning with </w:t>
-      </w:r>
-      <w:proofErr w:type="spellStart"/>
-      <w:r>
-        <w:rPr>
-          <w:lang w:val="en"/>
-        </w:rPr>
-        <w:t>Udemy</w:t>
-      </w:r>
-      <w:proofErr w:type="spellEnd"/>
-      <w:r>
-        <w:rPr>
-          <w:lang w:val="en"/>
-        </w:rPr>
-        <w:t xml:space="preserve"> online courses for basic technical know-how. </w:t>
+        <w:t xml:space="preserve">learning corresponds well with your program’s principal of accompanying formal class learning with Udemy online courses for basic technical know-how. </w:t>
       </w:r>
     </w:p>
     <w:p>
@@ -222,15 +313,7 @@
         <w:t>theory</w:t>
       </w:r>
       <w:r>
-        <w:t xml:space="preserve"> and tools, inspired first by the statistics 110 online course from Joe Blitzstein of Harvard and the Python for Data Analysis book by Wes McKinney, then the joy of </w:t>
-      </w:r>
-      <w:proofErr w:type="spellStart"/>
-      <w:r>
-        <w:t>Tidyverse</w:t>
-      </w:r>
-      <w:proofErr w:type="spellEnd"/>
-      <w:r>
-        <w:t xml:space="preserve"> promoted by Hadley.</w:t>
+        <w:t xml:space="preserve"> and tools, inspired first by the statistics 110 online course from Joe Blitzstein of Harvard and the Python for Data Analysis book by Wes McKinney, then the joy of Tidyverse promoted by Hadley.</w:t>
       </w:r>
       <w:r>
         <w:rPr>
@@ -257,15 +340,7 @@
         <w:t xml:space="preserve">approach </w:t>
       </w:r>
       <w:r>
-        <w:t xml:space="preserve">because it is easier for people outside of the statistical community to understand. To that end, I had studied alongside Bayesian Methods for Hackers by Cameron Davidson-Pilon and I found the book and lecture by Richard </w:t>
-      </w:r>
-      <w:proofErr w:type="spellStart"/>
-      <w:r>
-        <w:t>McElreath</w:t>
-      </w:r>
-      <w:proofErr w:type="spellEnd"/>
-      <w:r>
-        <w:t xml:space="preserve"> on Statistical Rethinking immensely fun and helpful. </w:t>
+        <w:t xml:space="preserve">because it is easier for people outside of the statistical community to understand. To that end, I had studied alongside Bayesian Methods for Hackers by Cameron Davidson-Pilon and I found the book and lecture by Richard McElreath on Statistical Rethinking immensely fun and helpful. </w:t>
       </w:r>
     </w:p>
     <w:p/>
@@ -365,21 +440,7 @@
         <w:rPr>
           <w:lang w:val="en"/>
         </w:rPr>
-        <w:t xml:space="preserve">from over 30,000 applicants, I joined the management trainee program by Swire back in 2007, participated in its listing, disposal of major commercial property (HKD18.8 </w:t>
-      </w:r>
-      <w:proofErr w:type="spellStart"/>
-      <w:r>
-        <w:rPr>
-          <w:lang w:val="en"/>
-        </w:rPr>
-        <w:t>bn</w:t>
-      </w:r>
-      <w:proofErr w:type="spellEnd"/>
-      <w:r>
-        <w:rPr>
-          <w:lang w:val="en"/>
-        </w:rPr>
-        <w:t>, world’s 3</w:t>
+        <w:t>from over 30,000 applicants, I joined the management trainee program by Swire back in 2007, participated in its listing, disposal of major commercial property (HKD18.8 bn, world’s 3</w:t>
       </w:r>
       <w:r>
         <w:rPr>
@@ -412,14 +473,14 @@
         <w:rPr>
           <w:lang w:val="en"/>
         </w:rPr>
-        <w:t xml:space="preserve">Although I am a native speaker of Mandarin, working in Hong Kong back in 2007 felt like in a foreign country, because it is predominately Cantonese. Relying on my analytical skills accumulated as an engineering student, I was able to impress senior management. They broke me out of the usual </w:t>
+        <w:t xml:space="preserve">Although I am a native speaker of Mandarin, working in Hong Kong back in 2007 felt like in a foreign country, because it is predominately Cantonese. Relying on my analytical skills accumulated as an engineering student, I was able to impress senior management. They broke me out of the usual management trainee program, assigned me to work in the core team of preparing </w:t>
       </w:r>
       <w:r>
         <w:rPr>
           <w:lang w:val="en"/>
         </w:rPr>
         <w:lastRenderedPageBreak/>
-        <w:t>management trainee program, assigned me to work in the core team of preparing for listing of the company, disposal of a commercial property and work very closely with the Chief Executive of the company. I conducted financial modeling and sharpened my professional judgement by learning firsthand from the best.</w:t>
+        <w:t>for listing of the company, disposal of a commercial property and work very closely with the Chief Executive of the company. I conducted financial modeling and sharpened my professional judgement by learning firsthand from the best.</w:t>
       </w:r>
     </w:p>
     <w:p/>
@@ -515,21 +576,7 @@
         <w:rPr>
           <w:lang w:val="en"/>
         </w:rPr>
-        <w:t xml:space="preserve"> Prophet package (a </w:t>
-      </w:r>
-      <w:proofErr w:type="spellStart"/>
-      <w:r>
-        <w:rPr>
-          <w:lang w:val="en"/>
-        </w:rPr>
-        <w:t>stan</w:t>
-      </w:r>
-      <w:proofErr w:type="spellEnd"/>
-      <w:r>
-        <w:rPr>
-          <w:lang w:val="en"/>
-        </w:rPr>
-        <w:t xml:space="preserve"> model</w:t>
+        <w:t xml:space="preserve"> Prophet package (a stan model</w:t>
       </w:r>
       <w:r>
         <w:rPr>
@@ -574,13 +621,8 @@
         </w:rPr>
         <w:t xml:space="preserve">sed </w:t>
       </w:r>
-      <w:proofErr w:type="spellStart"/>
-      <w:r>
-        <w:t>Bokeh</w:t>
-      </w:r>
-      <w:proofErr w:type="spellEnd"/>
-      <w:r>
-        <w:t xml:space="preserve"> for visualization</w:t>
+      <w:r>
+        <w:t>Bokeh for visualization</w:t>
       </w:r>
       <w:r>
         <w:rPr>
@@ -601,7 +643,6 @@
         </w:numPr>
         <w:ind w:leftChars="0"/>
         <w:rPr>
-          <w:rFonts w:hint="eastAsia"/>
           <w:lang w:val="en"/>
         </w:rPr>
       </w:pPr>
@@ -614,19 +655,11 @@
       <w:r>
         <w:t>share</w:t>
       </w:r>
-      <w:proofErr w:type="spellStart"/>
-      <w:r>
-        <w:rPr>
-          <w:lang w:val="en"/>
-        </w:rPr>
-        <w:t>s</w:t>
-      </w:r>
-      <w:proofErr w:type="spellEnd"/>
-      <w:r>
-        <w:rPr>
-          <w:lang w:val="en"/>
-        </w:rPr>
-        <w:t xml:space="preserve"> worth HKD 373 million</w:t>
+      <w:r>
+        <w:rPr>
+          <w:lang w:val="en"/>
+        </w:rPr>
+        <w:t>s worth HKD 373 million</w:t>
       </w:r>
     </w:p>
     <w:p>
@@ -778,24 +811,11 @@
       <w:r>
         <w:t xml:space="preserve">With </w:t>
       </w:r>
-      <w:proofErr w:type="spellStart"/>
-      <w:r>
-        <w:t>RMarkdown</w:t>
-      </w:r>
-      <w:proofErr w:type="spellEnd"/>
-      <w:r>
-        <w:t xml:space="preserve"> </w:t>
-      </w:r>
-      <w:proofErr w:type="spellStart"/>
-      <w:r>
-        <w:t>Flexdash</w:t>
-      </w:r>
-      <w:r>
-        <w:t>board</w:t>
-      </w:r>
-      <w:proofErr w:type="spellEnd"/>
-      <w:r>
-        <w:t xml:space="preserve"> and Leaflet</w:t>
+      <w:r>
+        <w:t>RMarkdown Flexdash</w:t>
+      </w:r>
+      <w:r>
+        <w:t>board and Leaflet</w:t>
       </w:r>
     </w:p>
     <w:p>
@@ -852,15 +872,7 @@
         <w:t>U</w:t>
       </w:r>
       <w:r>
-        <w:t xml:space="preserve">sing Python and </w:t>
-      </w:r>
-      <w:proofErr w:type="spellStart"/>
-      <w:r>
-        <w:t>Bokeh</w:t>
-      </w:r>
-      <w:proofErr w:type="spellEnd"/>
-      <w:r>
-        <w:t xml:space="preserve"> for financial report and </w:t>
+        <w:t xml:space="preserve">sing Python and Bokeh for financial report and </w:t>
       </w:r>
       <w:r>
         <w:t xml:space="preserve">operation </w:t>
@@ -1003,12 +1015,7 @@
         <w:t>,</w:t>
       </w:r>
       <w:r>
-        <w:t xml:space="preserve"> I want to be able to make data and its analysis part of the key activities of commercial real estate investment and financing, by buildin</w:t>
-      </w:r>
-      <w:bookmarkStart w:id="0" w:name="_GoBack"/>
-      <w:bookmarkEnd w:id="0"/>
-      <w:r>
-        <w:t>g teams and collecting business data.</w:t>
+        <w:t xml:space="preserve"> I want to be able to make data and its analysis part of the key activities of commercial real estate investment and financing, by building teams and collecting business data.</w:t>
       </w:r>
     </w:p>
     <w:p/>
@@ -1114,23 +1121,17 @@
       </w:pPr>
     </w:p>
     <w:p>
-      <w:pPr>
-        <w:rPr>
-          <w:lang w:val="en"/>
-        </w:rPr>
-      </w:pPr>
-    </w:p>
-    <w:p/>
-    <w:p/>
-    <w:p/>
-    <w:p>
-      <w:pPr>
-        <w:ind w:firstLine="420"/>
-      </w:pPr>
+      <w:r>
+        <w:rPr>
+          <w:rFonts w:hint="eastAsia"/>
+          <w:lang w:val="en"/>
+        </w:rPr>
+        <w:t>Paul Yuchao Dong</w:t>
+      </w:r>
     </w:p>
     <w:sectPr>
       <w:pgSz w:w="11906" w:h="16838"/>
-      <w:pgMar w:top="1440" w:right="1800" w:bottom="1440" w:left="1800" w:header="720" w:footer="720" w:gutter="0"/>
+      <w:pgMar w:top="720" w:right="720" w:bottom="720" w:left="720" w:header="720" w:footer="720" w:gutter="0"/>
       <w:cols w:space="720"/>
       <w:docGrid w:linePitch="360"/>
     </w:sectPr>
@@ -1918,6 +1919,26 @@
       <w:ind w:leftChars="200" w:left="480"/>
     </w:pPr>
   </w:style>
+  <w:style w:type="paragraph" w:styleId="Date">
+    <w:name w:val="Date"/>
+    <w:basedOn w:val="Normal"/>
+    <w:next w:val="Normal"/>
+    <w:link w:val="DateChar"/>
+    <w:rsid w:val="00600B58"/>
+    <w:pPr>
+      <w:jc w:val="right"/>
+    </w:pPr>
+  </w:style>
+  <w:style w:type="character" w:customStyle="1" w:styleId="DateChar">
+    <w:name w:val="Date Char"/>
+    <w:basedOn w:val="DefaultParagraphFont"/>
+    <w:link w:val="Date"/>
+    <w:rsid w:val="00600B58"/>
+    <w:rPr>
+      <w:rFonts w:asciiTheme="minorHAnsi" w:eastAsiaTheme="minorEastAsia" w:hAnsiTheme="minorHAnsi" w:cstheme="minorBidi"/>
+      <w:lang w:eastAsia="zh-CN"/>
+    </w:rPr>
+  </w:style>
 </w:styles>
 </file>
 

--- a/cover letter.docx
+++ b/cover letter.docx
@@ -15,8 +15,6 @@
         </w:rPr>
         <w:t xml:space="preserve">Paul </w:t>
       </w:r>
-      <w:bookmarkStart w:id="0" w:name="_GoBack"/>
-      <w:bookmarkEnd w:id="0"/>
       <w:r>
         <w:rPr>
           <w:rFonts w:hint="eastAsia"/>
@@ -157,7 +155,13 @@
     </w:p>
     <w:p>
       <w:r>
-        <w:t>Having gone through the course curriculum and faculties of your prestigious Master of Management Analytic</w:t>
+        <w:t xml:space="preserve">Having gone through the course curriculum and </w:t>
+      </w:r>
+      <w:r>
+        <w:t xml:space="preserve">other aspects </w:t>
+      </w:r>
+      <w:r>
+        <w:t>of your prestigious Master of Management Analytic</w:t>
       </w:r>
       <w:r>
         <w:rPr>
@@ -197,7 +201,19 @@
         <w:rPr>
           <w:lang w:val="en"/>
         </w:rPr>
-        <w:t xml:space="preserve">I had obtained a bachelor’s degree 12 year’s ago from Tsinghua University, a Master of Science from University of Hong Kong 9 years ago, worked 12 years in the investment and financing of commercial real estate and had been a CFA charterholder since 2012. </w:t>
+        <w:t>I had obtai</w:t>
+      </w:r>
+      <w:r>
+        <w:rPr>
+          <w:lang w:val="en"/>
+        </w:rPr>
+        <w:t>ned a bachelor’s degree 12 year</w:t>
+      </w:r>
+      <w:r>
+        <w:rPr>
+          <w:lang w:val="en"/>
+        </w:rPr>
+        <w:t xml:space="preserve">s ago from Tsinghua University, a Master of Science from University of Hong Kong 9 years ago, worked 12 years in the investment and financing of commercial real estate and had been a CFA charterholder since 2012. </w:t>
       </w:r>
       <w:r>
         <w:t xml:space="preserve">I had </w:t>
@@ -230,7 +246,19 @@
         <w:rPr>
           <w:lang w:val="en"/>
         </w:rPr>
-        <w:t xml:space="preserve">, and I want to focus on analytics in my future professional development, that is my I am keen to join your well-balanced program. </w:t>
+        <w:t>, and I want to focus on analytics in my future prof</w:t>
+      </w:r>
+      <w:r>
+        <w:rPr>
+          <w:lang w:val="en"/>
+        </w:rPr>
+        <w:t>essional development, that is why</w:t>
+      </w:r>
+      <w:r>
+        <w:rPr>
+          <w:lang w:val="en"/>
+        </w:rPr>
+        <w:t xml:space="preserve"> I am keen to join your well-balanced program. </w:t>
       </w:r>
     </w:p>
     <w:p/>
@@ -285,7 +313,19 @@
         <w:rPr>
           <w:lang w:val="en"/>
         </w:rPr>
-        <w:t xml:space="preserve">, not only because I studied hard like many of my peers but also because I was enchanted by the simple beauty of mathematics, and what deep insights a simple change of perspective could yield. </w:t>
+        <w:t xml:space="preserve">, not only because I studied hard like many of my peers but also because I was enchanted by the simple beauty of mathematics, and what deep insights a simple change of perspective could </w:t>
+      </w:r>
+      <w:r>
+        <w:rPr>
+          <w:lang w:val="en"/>
+        </w:rPr>
+        <w:t xml:space="preserve">often </w:t>
+      </w:r>
+      <w:r>
+        <w:rPr>
+          <w:lang w:val="en"/>
+        </w:rPr>
+        <w:t xml:space="preserve">yield. </w:t>
       </w:r>
     </w:p>
     <w:p>
@@ -293,12 +333,16 @@
         <w:rPr>
           <w:i/>
           <w:iCs/>
-        </w:rPr>
-      </w:pPr>
-    </w:p>
-    <w:p>
-      <w:r>
-        <w:t>Since graduating, I had devoted a huge chunk of my spare time learning statistic</w:t>
+          <w:lang w:val="en"/>
+        </w:rPr>
+      </w:pPr>
+    </w:p>
+    <w:p>
+      <w:r>
+        <w:t>Since graduation</w:t>
+      </w:r>
+      <w:r>
+        <w:t>, I had devoted a huge chunk of my spare time learning statistic</w:t>
       </w:r>
       <w:r>
         <w:rPr>
@@ -340,13 +384,37 @@
         <w:t xml:space="preserve">approach </w:t>
       </w:r>
       <w:r>
-        <w:t xml:space="preserve">because it is easier for people outside of the statistical community to understand. To that end, I had studied alongside Bayesian Methods for Hackers by Cameron Davidson-Pilon and I found the book and lecture by Richard McElreath on Statistical Rethinking immensely fun and helpful. </w:t>
+        <w:t xml:space="preserve">because it is easier </w:t>
+      </w:r>
+      <w:r>
+        <w:t xml:space="preserve">to persuade </w:t>
+      </w:r>
+      <w:r>
+        <w:t>people outside of the statistical community</w:t>
+      </w:r>
+      <w:r>
+        <w:t xml:space="preserve"> with it</w:t>
+      </w:r>
+      <w:r>
+        <w:t xml:space="preserve">. To that end, I had studied alongside Bayesian Methods for Hackers by Cameron Davidson-Pilon and I found the book and lecture by Richard McElreath on Statistical Rethinking immensely fun and helpful. </w:t>
       </w:r>
     </w:p>
     <w:p/>
     <w:p>
       <w:r>
-        <w:t>The downside of all these self-paced learning is that it lacks organization. I had identified 3 core components in a successful data analysis projects: data collection, analysis / prediction and presentation / visualization. Left to myself, I was drawn too much into analysis and prediction, I believe your well</w:t>
+        <w:t xml:space="preserve">The downside of all these self-paced learning is that it lacks organization. I had identified 3 core components in a successful data analysis projects: data collection, </w:t>
+      </w:r>
+      <w:r>
+        <w:t xml:space="preserve">inference </w:t>
+      </w:r>
+      <w:r>
+        <w:t xml:space="preserve">/ prediction and presentation / visualization. Left to myself, I was drawn too much into </w:t>
+      </w:r>
+      <w:r>
+        <w:t xml:space="preserve">inference </w:t>
+      </w:r>
+      <w:r>
+        <w:t>and prediction, I believe your well</w:t>
       </w:r>
       <w:r>
         <w:rPr>
@@ -368,7 +436,13 @@
     </w:p>
     <w:p>
       <w:r>
-        <w:t>My former employer had sponsored me to attend a two year program in the University of Hong Kong that focuses on real estate investment and financing</w:t>
+        <w:t xml:space="preserve">My former employer had sponsored me to </w:t>
+      </w:r>
+      <w:r>
+        <w:t>a two-</w:t>
+      </w:r>
+      <w:r>
+        <w:t>year program in the University of Hong Kong that focuses on real estate investment and financing</w:t>
       </w:r>
       <w:r>
         <w:rPr>
@@ -377,16 +451,7 @@
         <w:t xml:space="preserve">. </w:t>
       </w:r>
       <w:r>
-        <w:t xml:space="preserve">While pursuing this part-time degree in </w:t>
-      </w:r>
-      <w:r>
-        <w:rPr>
-          <w:lang w:val="en"/>
-        </w:rPr>
-        <w:t xml:space="preserve">the </w:t>
-      </w:r>
-      <w:r>
-        <w:t>University of Hong Kong I was also in the midst of an IPO process of my employer as well as passing my level 3 CFA exam. This period of time not only provided me with a body of knowledge from the curriculum of CFA institute and University of Hong Kong, but also perseverance under pressure and time management skills.</w:t>
+        <w:t>While pursuing this part-time degree I was also in the midst of an IPO process of my employer as well as passing my level 3 CFA exam. This period of time not only provided me with a body of knowledge from the curriculum of CFA institute and University of Hong Kong, but also perseverance under pressure and time management skills.</w:t>
       </w:r>
     </w:p>
     <w:p>
@@ -480,7 +545,33 @@
           <w:lang w:val="en"/>
         </w:rPr>
         <w:lastRenderedPageBreak/>
-        <w:t>for listing of the company, disposal of a commercial property and work very closely with the Chief Executive of the company. I conducted financial modeling and sharpened my professional judgement by learning firsthand from the best.</w:t>
+        <w:t xml:space="preserve">for listing of the company, disposal of a commercial property and </w:t>
+      </w:r>
+      <w:r>
+        <w:rPr>
+          <w:lang w:val="en"/>
+        </w:rPr>
+        <w:t xml:space="preserve">I ended up </w:t>
+      </w:r>
+      <w:r>
+        <w:rPr>
+          <w:lang w:val="en"/>
+        </w:rPr>
+        <w:t>work</w:t>
+      </w:r>
+      <w:r>
+        <w:rPr>
+          <w:lang w:val="en"/>
+        </w:rPr>
+        <w:t>ing</w:t>
+      </w:r>
+      <w:bookmarkStart w:id="0" w:name="_GoBack"/>
+      <w:bookmarkEnd w:id="0"/>
+      <w:r>
+        <w:rPr>
+          <w:lang w:val="en"/>
+        </w:rPr>
+        <w:t xml:space="preserve"> very closely with the Chief Executive of the company. I conducted financial modeling and sharpened my professional judgement by learning firsthand from the best.</w:t>
       </w:r>
     </w:p>
     <w:p/>
@@ -495,13 +586,19 @@
         <w:rPr>
           <w:lang w:val="en"/>
         </w:rPr>
-        <w:t xml:space="preserve"> and result of me applying what I learned</w:t>
-      </w:r>
-      <w:r>
-        <w:rPr>
-          <w:lang w:val="en"/>
-        </w:rPr>
-        <w:t xml:space="preserve"> would be worth mentioning:</w:t>
+        <w:t xml:space="preserve"> and result of </w:t>
+      </w:r>
+      <w:r>
+        <w:rPr>
+          <w:lang w:val="en"/>
+        </w:rPr>
+        <w:t xml:space="preserve">my baby steps of self-education </w:t>
+      </w:r>
+      <w:r>
+        <w:rPr>
+          <w:lang w:val="en"/>
+        </w:rPr>
+        <w:t>would be worth mentioning:</w:t>
       </w:r>
     </w:p>
     <w:p>
@@ -576,7 +673,19 @@
         <w:rPr>
           <w:lang w:val="en"/>
         </w:rPr>
-        <w:t xml:space="preserve"> Prophet package (a stan model</w:t>
+        <w:t xml:space="preserve"> Prophet package (a </w:t>
+      </w:r>
+      <w:r>
+        <w:rPr>
+          <w:lang w:val="en"/>
+        </w:rPr>
+        <w:t>S</w:t>
+      </w:r>
+      <w:r>
+        <w:rPr>
+          <w:lang w:val="en"/>
+        </w:rPr>
+        <w:t>tan model</w:t>
       </w:r>
       <w:r>
         <w:rPr>
@@ -678,7 +787,19 @@
         <w:rPr>
           <w:lang w:val="en"/>
         </w:rPr>
-        <w:t>Since a tax reform in China resulted in accounting c</w:t>
+        <w:t>Since a tax reform in China resulted in</w:t>
+      </w:r>
+      <w:r>
+        <w:rPr>
+          <w:lang w:val="en"/>
+        </w:rPr>
+        <w:t xml:space="preserve"> disruptive database</w:t>
+      </w:r>
+      <w:r>
+        <w:rPr>
+          <w:lang w:val="en"/>
+        </w:rPr>
+        <w:t xml:space="preserve"> c</w:t>
       </w:r>
       <w:r>
         <w:rPr>
@@ -694,7 +815,8 @@
           <w:ilvl w:val="1"/>
           <w:numId w:val="2"/>
         </w:numPr>
-        <w:ind w:leftChars="0"/>
+        <w:ind w:leftChars="0" w:left="1384" w:hanging="482"/>
+        <w:contextualSpacing/>
         <w:rPr>
           <w:lang w:val="en"/>
         </w:rPr>
@@ -731,7 +853,8 @@
           <w:ilvl w:val="1"/>
           <w:numId w:val="2"/>
         </w:numPr>
-        <w:ind w:leftChars="0"/>
+        <w:ind w:leftChars="0" w:left="1384" w:hanging="482"/>
+        <w:contextualSpacing/>
         <w:rPr>
           <w:lang w:val="en"/>
         </w:rPr>
@@ -768,7 +891,8 @@
           <w:ilvl w:val="1"/>
           <w:numId w:val="2"/>
         </w:numPr>
-        <w:ind w:leftChars="0"/>
+        <w:ind w:leftChars="0" w:left="1384" w:hanging="482"/>
+        <w:contextualSpacing/>
         <w:rPr>
           <w:lang w:val="en"/>
         </w:rPr>
@@ -796,7 +920,13 @@
         <w:ind w:leftChars="0"/>
       </w:pPr>
       <w:r>
-        <w:t xml:space="preserve">Visualization of 84 UK properties with their valuation and yield </w:t>
+        <w:t xml:space="preserve">Visualization of 84 UK properties with their valuation and </w:t>
+      </w:r>
+      <w:r>
+        <w:t xml:space="preserve">investment </w:t>
+      </w:r>
+      <w:r>
+        <w:t xml:space="preserve">yield </w:t>
       </w:r>
     </w:p>
     <w:p>
@@ -1939,6 +2069,29 @@
       <w:lang w:eastAsia="zh-CN"/>
     </w:rPr>
   </w:style>
+  <w:style w:type="paragraph" w:styleId="BalloonText">
+    <w:name w:val="Balloon Text"/>
+    <w:basedOn w:val="Normal"/>
+    <w:link w:val="BalloonTextChar"/>
+    <w:rsid w:val="0072246C"/>
+    <w:rPr>
+      <w:rFonts w:asciiTheme="majorHAnsi" w:eastAsiaTheme="majorEastAsia" w:hAnsiTheme="majorHAnsi" w:cstheme="majorBidi"/>
+      <w:sz w:val="18"/>
+      <w:szCs w:val="18"/>
+    </w:rPr>
+  </w:style>
+  <w:style w:type="character" w:customStyle="1" w:styleId="BalloonTextChar">
+    <w:name w:val="Balloon Text Char"/>
+    <w:basedOn w:val="DefaultParagraphFont"/>
+    <w:link w:val="BalloonText"/>
+    <w:rsid w:val="0072246C"/>
+    <w:rPr>
+      <w:rFonts w:asciiTheme="majorHAnsi" w:eastAsiaTheme="majorEastAsia" w:hAnsiTheme="majorHAnsi" w:cstheme="majorBidi"/>
+      <w:sz w:val="18"/>
+      <w:szCs w:val="18"/>
+      <w:lang w:eastAsia="zh-CN"/>
+    </w:rPr>
+  </w:style>
 </w:styles>
 </file>
 

--- a/cover letter.docx
+++ b/cover letter.docx
@@ -5,73 +5,57 @@
     <w:p>
       <w:pPr>
         <w:rPr>
+          <w:b/>
+        </w:rPr>
+      </w:pPr>
+      <w:r>
+        <w:rPr>
+          <w:b/>
+        </w:rPr>
+        <w:t xml:space="preserve">Paul </w:t>
+      </w:r>
+      <w:r>
+        <w:rPr>
           <w:rFonts w:hint="eastAsia"/>
           <w:b/>
         </w:rPr>
-      </w:pPr>
-      <w:r>
-        <w:rPr>
-          <w:b/>
-        </w:rPr>
-        <w:t xml:space="preserve">Paul </w:t>
-      </w:r>
+        <w:t>Yuchao Dong</w:t>
+      </w:r>
+    </w:p>
+    <w:p>
       <w:r>
         <w:rPr>
           <w:rFonts w:hint="eastAsia"/>
-          <w:b/>
-        </w:rPr>
-        <w:t>Yuchao Dong</w:t>
-      </w:r>
-    </w:p>
-    <w:p>
-      <w:pPr>
+        </w:rPr>
+        <w:t>Room 1204, Lee Ga Building</w:t>
+      </w:r>
+    </w:p>
+    <w:p>
+      <w:r>
         <w:rPr>
           <w:rFonts w:hint="eastAsia"/>
         </w:rPr>
-      </w:pPr>
+        <w:t>133 Sai</w:t>
+      </w:r>
+      <w:r>
+        <w:t xml:space="preserve"> Wan Ho Street,</w:t>
+      </w:r>
+    </w:p>
+    <w:p>
+      <w:r>
+        <w:t>Hong Kong</w:t>
+      </w:r>
+    </w:p>
+    <w:p/>
+    <w:p>
       <w:r>
         <w:rPr>
           <w:rFonts w:hint="eastAsia"/>
         </w:rPr>
-        <w:t>Room 1204, Lee Ga Building</w:t>
-      </w:r>
-    </w:p>
-    <w:p>
-      <w:r>
-        <w:rPr>
-          <w:rFonts w:hint="eastAsia"/>
-        </w:rPr>
-        <w:t>133 Sai</w:t>
-      </w:r>
-      <w:r>
-        <w:t xml:space="preserve"> Wan Ho Street,</w:t>
-      </w:r>
-    </w:p>
-    <w:p>
-      <w:r>
-        <w:t>Hong Kong</w:t>
-      </w:r>
-    </w:p>
-    <w:p/>
-    <w:p>
-      <w:pPr>
-        <w:rPr>
-          <w:rFonts w:hint="eastAsia"/>
-        </w:rPr>
-      </w:pPr>
-      <w:r>
-        <w:rPr>
-          <w:rFonts w:hint="eastAsia"/>
-        </w:rPr>
         <w:t>Telephone: +852 6794 1690</w:t>
       </w:r>
     </w:p>
     <w:p>
-      <w:pPr>
-        <w:rPr>
-          <w:rFonts w:hint="eastAsia"/>
-        </w:rPr>
-      </w:pPr>
       <w:r>
         <w:rPr>
           <w:rFonts w:hint="eastAsia"/>
@@ -90,70 +74,64 @@
     </w:p>
     <w:p/>
     <w:p>
-      <w:pPr>
+      <w:r>
         <w:rPr>
           <w:rFonts w:hint="eastAsia"/>
         </w:rPr>
+        <w:t>31 October 2019</w:t>
+      </w:r>
+    </w:p>
+    <w:p/>
+    <w:p>
+      <w:pPr>
+        <w:rPr>
+          <w:b/>
+        </w:rPr>
+      </w:pPr>
+      <w:r>
+        <w:rPr>
+          <w:b/>
+        </w:rPr>
+        <w:t>Admissions Committee, Master of Management Analytics Program</w:t>
+      </w:r>
+    </w:p>
+    <w:p>
+      <w:r>
+        <w:t>Smith School of Business</w:t>
+      </w:r>
+      <w:r>
+        <w:t>, Queen’s University</w:t>
+      </w:r>
+    </w:p>
+    <w:p>
+      <w:r>
+        <w:t>200 Front S</w:t>
+      </w:r>
+      <w:r>
+        <w:t>t W #3020, Toronto, ON M5V 3K2</w:t>
+      </w:r>
+    </w:p>
+    <w:p>
+      <w:r>
+        <w:t>Canada</w:t>
+      </w:r>
+    </w:p>
+    <w:p/>
+    <w:p>
+      <w:pPr>
+        <w:spacing w:before="100"/>
       </w:pPr>
       <w:r>
         <w:rPr>
           <w:rFonts w:hint="eastAsia"/>
         </w:rPr>
-        <w:t>31 October 2019</w:t>
-      </w:r>
-    </w:p>
-    <w:p/>
-    <w:p>
-      <w:pPr>
-        <w:rPr>
-          <w:b/>
-        </w:rPr>
-      </w:pPr>
-      <w:r>
-        <w:rPr>
-          <w:b/>
-        </w:rPr>
-        <w:t>Admissions Committee, Master of Management Analytics Program</w:t>
-      </w:r>
-    </w:p>
-    <w:p>
-      <w:r>
-        <w:t>Smith School of Business</w:t>
-      </w:r>
-      <w:r>
-        <w:t>, Queen’s University</w:t>
-      </w:r>
-    </w:p>
-    <w:p>
-      <w:r>
-        <w:t>200 Front S</w:t>
-      </w:r>
-      <w:r>
-        <w:t>t W #3020, Toronto, ON M5V 3K2</w:t>
-      </w:r>
-    </w:p>
-    <w:p>
-      <w:r>
-        <w:t>Canada</w:t>
-      </w:r>
-    </w:p>
-    <w:p/>
-    <w:p>
-      <w:r>
-        <w:rPr>
-          <w:rFonts w:hint="eastAsia"/>
-        </w:rPr>
         <w:t xml:space="preserve">Dear Sir / Madam, </w:t>
       </w:r>
     </w:p>
     <w:p>
       <w:pPr>
-        <w:rPr>
-          <w:rFonts w:hint="eastAsia"/>
-        </w:rPr>
-      </w:pPr>
-    </w:p>
-    <w:p>
+        <w:spacing w:before="100"/>
+      </w:pPr>
       <w:r>
         <w:t xml:space="preserve">Having gone through the course curriculum and </w:t>
       </w:r>
@@ -184,15 +162,7 @@
     </w:p>
     <w:p>
       <w:pPr>
-        <w:rPr>
-          <w:b/>
-          <w:bCs/>
-          <w:u w:val="single"/>
-        </w:rPr>
-      </w:pPr>
-    </w:p>
-    <w:p>
-      <w:pPr>
+        <w:spacing w:before="100"/>
         <w:rPr>
           <w:lang w:val="en"/>
         </w:rPr>
@@ -213,7 +183,21 @@
         <w:rPr>
           <w:lang w:val="en"/>
         </w:rPr>
-        <w:t xml:space="preserve">s ago from Tsinghua University, a Master of Science from University of Hong Kong 9 years ago, worked 12 years in the investment and financing of commercial real estate and had been a CFA charterholder since 2012. </w:t>
+        <w:t xml:space="preserve">s ago from Tsinghua University, a Master of Science from University of Hong Kong 9 years ago, worked 12 years in the investment and financing of commercial real estate and had been a CFA </w:t>
+      </w:r>
+      <w:proofErr w:type="spellStart"/>
+      <w:r>
+        <w:rPr>
+          <w:lang w:val="en"/>
+        </w:rPr>
+        <w:t>charterholder</w:t>
+      </w:r>
+      <w:proofErr w:type="spellEnd"/>
+      <w:r>
+        <w:rPr>
+          <w:lang w:val="en"/>
+        </w:rPr>
+        <w:t xml:space="preserve"> since 2012. </w:t>
       </w:r>
       <w:r>
         <w:t xml:space="preserve">I had </w:t>
@@ -261,9 +245,9 @@
         <w:t xml:space="preserve"> I am keen to join your well-balanced program. </w:t>
       </w:r>
     </w:p>
-    <w:p/>
-    <w:p>
-      <w:pPr>
+    <w:p>
+      <w:pPr>
+        <w:spacing w:before="100"/>
         <w:rPr>
           <w:lang w:val="en"/>
         </w:rPr>
@@ -284,18 +268,26 @@
         <w:rPr>
           <w:lang w:val="en"/>
         </w:rPr>
-        <w:t xml:space="preserve">learning corresponds well with your program’s principal of accompanying formal class learning with Udemy online courses for basic technical know-how. </w:t>
-      </w:r>
-    </w:p>
-    <w:p>
-      <w:pPr>
-        <w:rPr>
-          <w:lang w:val="en"/>
-        </w:rPr>
-      </w:pPr>
-    </w:p>
-    <w:p>
-      <w:pPr>
+        <w:t xml:space="preserve">learning corresponds well with your program’s principal of accompanying formal class learning with </w:t>
+      </w:r>
+      <w:proofErr w:type="spellStart"/>
+      <w:r>
+        <w:rPr>
+          <w:lang w:val="en"/>
+        </w:rPr>
+        <w:t>Udemy</w:t>
+      </w:r>
+      <w:proofErr w:type="spellEnd"/>
+      <w:r>
+        <w:rPr>
+          <w:lang w:val="en"/>
+        </w:rPr>
+        <w:t xml:space="preserve"> online courses for basic technical know-how. </w:t>
+      </w:r>
+    </w:p>
+    <w:p>
+      <w:pPr>
+        <w:spacing w:before="100"/>
         <w:rPr>
           <w:lang w:val="en"/>
         </w:rPr>
@@ -330,42 +322,35 @@
     </w:p>
     <w:p>
       <w:pPr>
-        <w:rPr>
-          <w:i/>
-          <w:iCs/>
-          <w:lang w:val="en"/>
-        </w:rPr>
-      </w:pPr>
-    </w:p>
-    <w:p>
-      <w:r>
-        <w:t>Since graduation</w:t>
-      </w:r>
-      <w:r>
-        <w:t>, I had devoted a huge chunk of my spare time learning statistic</w:t>
-      </w:r>
-      <w:r>
-        <w:rPr>
-          <w:lang w:val="en"/>
-        </w:rPr>
-        <w:t>al</w:t>
-      </w:r>
-      <w:r>
+        <w:spacing w:before="100"/>
+      </w:pPr>
+      <w:r>
+        <w:t>Since graduation, i</w:t>
+      </w:r>
+      <w:r>
+        <w:t xml:space="preserve">nspired first by the statistics 110 online course from Joe Blitzstein of Harvard and the Python for Data Analysis book by Wes McKinney, then the joy of </w:t>
+      </w:r>
+      <w:proofErr w:type="spellStart"/>
+      <w:r>
+        <w:t>Tidyverse</w:t>
+      </w:r>
+      <w:proofErr w:type="spellEnd"/>
+      <w:r>
+        <w:t xml:space="preserve"> promoted by Hadley</w:t>
+      </w:r>
+      <w:r>
+        <w:t>, I set out to enrich myself in the field of data analytics and use that knowledge in my job</w:t>
+      </w:r>
+      <w:r>
+        <w:t>.</w:t>
+      </w:r>
+      <w:r>
+        <w:rPr>
+          <w:lang w:val="en"/>
+        </w:rPr>
         <w:t xml:space="preserve"> </w:t>
       </w:r>
       <w:r>
-        <w:t>theory</w:t>
-      </w:r>
-      <w:r>
-        <w:t xml:space="preserve"> and tools, inspired first by the statistics 110 online course from Joe Blitzstein of Harvard and the Python for Data Analysis book by Wes McKinney, then the joy of Tidyverse promoted by Hadley.</w:t>
-      </w:r>
-      <w:r>
-        <w:rPr>
-          <w:lang w:val="en"/>
-        </w:rPr>
-        <w:t xml:space="preserve"> </w:t>
-      </w:r>
-      <w:r>
         <w:t xml:space="preserve">These leads me to prefer </w:t>
       </w:r>
       <w:r>
@@ -396,11 +381,21 @@
         <w:t xml:space="preserve"> with it</w:t>
       </w:r>
       <w:r>
-        <w:t xml:space="preserve">. To that end, I had studied alongside Bayesian Methods for Hackers by Cameron Davidson-Pilon and I found the book and lecture by Richard McElreath on Statistical Rethinking immensely fun and helpful. </w:t>
-      </w:r>
-    </w:p>
-    <w:p/>
-    <w:p>
+        <w:t xml:space="preserve">. To that end, I had studied alongside Bayesian Methods for Hackers by Cameron Davidson-Pilon and I found the book and lecture by Richard </w:t>
+      </w:r>
+      <w:proofErr w:type="spellStart"/>
+      <w:r>
+        <w:t>McElreath</w:t>
+      </w:r>
+      <w:proofErr w:type="spellEnd"/>
+      <w:r>
+        <w:t xml:space="preserve"> on Statistical Rethinking immensely fun and helpful. </w:t>
+      </w:r>
+    </w:p>
+    <w:p>
+      <w:pPr>
+        <w:spacing w:before="100"/>
+      </w:pPr>
       <w:r>
         <w:t xml:space="preserve">The downside of all these self-paced learning is that it lacks organization. I had identified 3 core components in a successful data analysis projects: data collection, </w:t>
       </w:r>
@@ -428,13 +423,8 @@
     </w:p>
     <w:p>
       <w:pPr>
-        <w:rPr>
-          <w:i/>
-          <w:iCs/>
-        </w:rPr>
-      </w:pPr>
-    </w:p>
-    <w:p>
+        <w:spacing w:before="100"/>
+      </w:pPr>
       <w:r>
         <w:t xml:space="preserve">My former employer had sponsored me to </w:t>
       </w:r>
@@ -456,35 +446,35 @@
     </w:p>
     <w:p>
       <w:pPr>
-        <w:rPr>
-          <w:b/>
-          <w:bCs/>
-          <w:lang w:val="en"/>
-        </w:rPr>
-      </w:pPr>
-    </w:p>
-    <w:p>
-      <w:pPr>
-        <w:rPr>
-          <w:lang w:val="en"/>
-        </w:rPr>
-      </w:pPr>
-      <w:r>
-        <w:rPr>
-          <w:lang w:val="en"/>
-        </w:rPr>
-        <w:t xml:space="preserve">My professional experience also revealed to me the importance of analytics. By being analytical, I was able to stand out from my peers and save cost and time for my employers. Since I adopted a more managerial role, I am more acutely concerned of making analytics part of the key business activities, and I believe your program can provide me the soft skills to achieve this goal. </w:t>
-      </w:r>
-    </w:p>
-    <w:p>
-      <w:pPr>
-        <w:rPr>
-          <w:lang w:val="en"/>
-        </w:rPr>
-      </w:pPr>
-    </w:p>
-    <w:p>
-      <w:pPr>
+        <w:spacing w:before="100"/>
+        <w:rPr>
+          <w:lang w:val="en"/>
+        </w:rPr>
+      </w:pPr>
+      <w:r>
+        <w:rPr>
+          <w:lang w:val="en"/>
+        </w:rPr>
+        <w:t xml:space="preserve">My professional experience also revealed to me the importance of analytics. By being analytical, I was able to stand out from my peers and save cost and time for my employers. Since I adopted a more managerial role, I am more acutely concerned of making </w:t>
+      </w:r>
+      <w:proofErr w:type="gramStart"/>
+      <w:r>
+        <w:rPr>
+          <w:lang w:val="en"/>
+        </w:rPr>
+        <w:t>analytics</w:t>
+      </w:r>
+      <w:proofErr w:type="gramEnd"/>
+      <w:r>
+        <w:rPr>
+          <w:lang w:val="en"/>
+        </w:rPr>
+        <w:t xml:space="preserve"> part of the key business activities, and I believe your program can provide me the soft skills to achieve this goal. </w:t>
+      </w:r>
+    </w:p>
+    <w:p>
+      <w:pPr>
+        <w:spacing w:before="100"/>
         <w:rPr>
           <w:lang w:val="en"/>
         </w:rPr>
@@ -505,7 +495,21 @@
         <w:rPr>
           <w:lang w:val="en"/>
         </w:rPr>
-        <w:t>from over 30,000 applicants, I joined the management trainee program by Swire back in 2007, participated in its listing, disposal of major commercial property (HKD18.8 bn, world’s 3</w:t>
+        <w:t xml:space="preserve">from over 30,000 applicants, I joined the management trainee program by Swire back in 2007, participated in its listing, disposal of major commercial property (HKD18.8 </w:t>
+      </w:r>
+      <w:proofErr w:type="spellStart"/>
+      <w:r>
+        <w:rPr>
+          <w:lang w:val="en"/>
+        </w:rPr>
+        <w:t>bn</w:t>
+      </w:r>
+      <w:proofErr w:type="spellEnd"/>
+      <w:r>
+        <w:rPr>
+          <w:lang w:val="en"/>
+        </w:rPr>
+        <w:t>, world’s 3</w:t>
       </w:r>
       <w:r>
         <w:rPr>
@@ -523,29 +527,16 @@
     </w:p>
     <w:p>
       <w:pPr>
-        <w:rPr>
-          <w:lang w:val="en"/>
-        </w:rPr>
-      </w:pPr>
-    </w:p>
-    <w:p>
-      <w:pPr>
-        <w:rPr>
-          <w:lang w:val="en"/>
-        </w:rPr>
-      </w:pPr>
-      <w:r>
-        <w:rPr>
-          <w:lang w:val="en"/>
-        </w:rPr>
-        <w:t xml:space="preserve">Although I am a native speaker of Mandarin, working in Hong Kong back in 2007 felt like in a foreign country, because it is predominately Cantonese. Relying on my analytical skills accumulated as an engineering student, I was able to impress senior management. They broke me out of the usual management trainee program, assigned me to work in the core team of preparing </w:t>
-      </w:r>
-      <w:r>
-        <w:rPr>
-          <w:lang w:val="en"/>
-        </w:rPr>
-        <w:lastRenderedPageBreak/>
-        <w:t xml:space="preserve">for listing of the company, disposal of a commercial property and </w:t>
+        <w:spacing w:before="100"/>
+        <w:rPr>
+          <w:lang w:val="en"/>
+        </w:rPr>
+      </w:pPr>
+      <w:r>
+        <w:rPr>
+          <w:lang w:val="en"/>
+        </w:rPr>
+        <w:t xml:space="preserve">Although I am a native speaker of Mandarin, working in Hong Kong back in 2007 felt like in a foreign country, because it is predominately Cantonese. Relying on my analytical skills accumulated as an engineering student, I was able to impress senior management. They broke me out of the usual management trainee program, assigned me to work in the core team of preparing for listing of the company, disposal of a commercial property and </w:t>
       </w:r>
       <w:r>
         <w:rPr>
@@ -565,8 +556,6 @@
         </w:rPr>
         <w:t>ing</w:t>
       </w:r>
-      <w:bookmarkStart w:id="0" w:name="_GoBack"/>
-      <w:bookmarkEnd w:id="0"/>
       <w:r>
         <w:rPr>
           <w:lang w:val="en"/>
@@ -574,8 +563,10 @@
         <w:t xml:space="preserve"> very closely with the Chief Executive of the company. I conducted financial modeling and sharpened my professional judgement by learning firsthand from the best.</w:t>
       </w:r>
     </w:p>
-    <w:p/>
-    <w:p>
+    <w:p>
+      <w:pPr>
+        <w:spacing w:before="100"/>
+      </w:pPr>
       <w:r>
         <w:rPr>
           <w:lang w:val="en"/>
@@ -608,6 +599,7 @@
           <w:ilvl w:val="0"/>
           <w:numId w:val="2"/>
         </w:numPr>
+        <w:spacing w:before="100"/>
         <w:ind w:leftChars="0"/>
         <w:rPr>
           <w:lang w:val="en"/>
@@ -639,6 +631,7 @@
           <w:ilvl w:val="1"/>
           <w:numId w:val="2"/>
         </w:numPr>
+        <w:spacing w:before="100"/>
         <w:ind w:leftChars="0"/>
         <w:rPr>
           <w:lang w:val="en"/>
@@ -658,6 +651,7 @@
           <w:ilvl w:val="1"/>
           <w:numId w:val="2"/>
         </w:numPr>
+        <w:spacing w:before="100"/>
         <w:ind w:leftChars="0"/>
         <w:rPr>
           <w:lang w:val="en"/>
@@ -667,6 +661,7 @@
         <w:rPr>
           <w:lang w:val="en"/>
         </w:rPr>
+        <w:lastRenderedPageBreak/>
         <w:t>Leveraged</w:t>
       </w:r>
       <w:r>
@@ -713,6 +708,7 @@
           <w:ilvl w:val="1"/>
           <w:numId w:val="2"/>
         </w:numPr>
+        <w:spacing w:before="100"/>
         <w:ind w:leftChars="0"/>
         <w:rPr>
           <w:lang w:val="en"/>
@@ -730,8 +726,13 @@
         </w:rPr>
         <w:t xml:space="preserve">sed </w:t>
       </w:r>
-      <w:r>
-        <w:t>Bokeh for visualization</w:t>
+      <w:proofErr w:type="spellStart"/>
+      <w:r>
+        <w:t>Bokeh</w:t>
+      </w:r>
+      <w:proofErr w:type="spellEnd"/>
+      <w:r>
+        <w:t xml:space="preserve"> for visualization</w:t>
       </w:r>
       <w:r>
         <w:rPr>
@@ -750,6 +751,7 @@
           <w:ilvl w:val="1"/>
           <w:numId w:val="2"/>
         </w:numPr>
+        <w:spacing w:before="100"/>
         <w:ind w:leftChars="0"/>
         <w:rPr>
           <w:lang w:val="en"/>
@@ -764,11 +766,19 @@
       <w:r>
         <w:t>share</w:t>
       </w:r>
-      <w:r>
-        <w:rPr>
-          <w:lang w:val="en"/>
-        </w:rPr>
-        <w:t>s worth HKD 373 million</w:t>
+      <w:proofErr w:type="spellStart"/>
+      <w:r>
+        <w:rPr>
+          <w:lang w:val="en"/>
+        </w:rPr>
+        <w:t>s</w:t>
+      </w:r>
+      <w:proofErr w:type="spellEnd"/>
+      <w:r>
+        <w:rPr>
+          <w:lang w:val="en"/>
+        </w:rPr>
+        <w:t xml:space="preserve"> worth HKD 373 million</w:t>
       </w:r>
     </w:p>
     <w:p>
@@ -778,6 +788,7 @@
           <w:ilvl w:val="0"/>
           <w:numId w:val="2"/>
         </w:numPr>
+        <w:spacing w:before="100"/>
         <w:ind w:leftChars="0"/>
         <w:rPr>
           <w:lang w:val="en"/>
@@ -815,6 +826,7 @@
           <w:ilvl w:val="1"/>
           <w:numId w:val="2"/>
         </w:numPr>
+        <w:spacing w:before="100"/>
         <w:ind w:leftChars="0" w:left="1384" w:hanging="482"/>
         <w:contextualSpacing/>
         <w:rPr>
@@ -853,6 +865,7 @@
           <w:ilvl w:val="1"/>
           <w:numId w:val="2"/>
         </w:numPr>
+        <w:spacing w:before="100"/>
         <w:ind w:leftChars="0" w:left="1384" w:hanging="482"/>
         <w:contextualSpacing/>
         <w:rPr>
@@ -891,6 +904,7 @@
           <w:ilvl w:val="1"/>
           <w:numId w:val="2"/>
         </w:numPr>
+        <w:spacing w:before="100"/>
         <w:ind w:leftChars="0" w:left="1384" w:hanging="482"/>
         <w:contextualSpacing/>
         <w:rPr>
@@ -917,6 +931,7 @@
           <w:ilvl w:val="0"/>
           <w:numId w:val="2"/>
         </w:numPr>
+        <w:spacing w:before="100"/>
         <w:ind w:leftChars="0"/>
       </w:pPr>
       <w:r>
@@ -936,16 +951,30 @@
           <w:ilvl w:val="1"/>
           <w:numId w:val="2"/>
         </w:numPr>
+        <w:spacing w:before="100"/>
         <w:ind w:leftChars="0"/>
       </w:pPr>
       <w:r>
         <w:t xml:space="preserve">With </w:t>
       </w:r>
-      <w:r>
-        <w:t>RMarkdown Flexdash</w:t>
-      </w:r>
-      <w:r>
-        <w:t>board and Leaflet</w:t>
+      <w:proofErr w:type="spellStart"/>
+      <w:r>
+        <w:t>RMarkdown</w:t>
+      </w:r>
+      <w:proofErr w:type="spellEnd"/>
+      <w:r>
+        <w:t xml:space="preserve"> </w:t>
+      </w:r>
+      <w:proofErr w:type="spellStart"/>
+      <w:r>
+        <w:t>Flexdash</w:t>
+      </w:r>
+      <w:r>
+        <w:t>board</w:t>
+      </w:r>
+      <w:proofErr w:type="spellEnd"/>
+      <w:r>
+        <w:t xml:space="preserve"> and Leaflet</w:t>
       </w:r>
     </w:p>
     <w:p>
@@ -955,6 +984,7 @@
           <w:ilvl w:val="1"/>
           <w:numId w:val="2"/>
         </w:numPr>
+        <w:spacing w:before="100"/>
         <w:ind w:leftChars="0"/>
       </w:pPr>
       <w:r>
@@ -980,6 +1010,7 @@
           <w:ilvl w:val="0"/>
           <w:numId w:val="2"/>
         </w:numPr>
+        <w:spacing w:before="100"/>
         <w:ind w:leftChars="0"/>
       </w:pPr>
       <w:r>
@@ -996,13 +1027,25 @@
           <w:ilvl w:val="1"/>
           <w:numId w:val="2"/>
         </w:numPr>
+        <w:spacing w:before="100"/>
         <w:ind w:leftChars="0"/>
+        <w:rPr>
+          <w:rFonts w:hint="eastAsia"/>
+        </w:rPr>
       </w:pPr>
       <w:r>
         <w:t>U</w:t>
       </w:r>
       <w:r>
-        <w:t xml:space="preserve">sing Python and Bokeh for financial report and </w:t>
+        <w:t xml:space="preserve">sing Python and </w:t>
+      </w:r>
+      <w:proofErr w:type="spellStart"/>
+      <w:r>
+        <w:t>Bokeh</w:t>
+      </w:r>
+      <w:proofErr w:type="spellEnd"/>
+      <w:r>
+        <w:t xml:space="preserve"> for financial report and </w:t>
       </w:r>
       <w:r>
         <w:t xml:space="preserve">operation </w:t>
@@ -1013,11 +1056,7 @@
     </w:p>
     <w:p>
       <w:pPr>
-        <w:ind w:firstLine="420"/>
-      </w:pPr>
-    </w:p>
-    <w:p>
-      <w:pPr>
+        <w:spacing w:before="100"/>
         <w:rPr>
           <w:lang w:val="en"/>
         </w:rPr>
@@ -1049,19 +1088,18 @@
     </w:p>
     <w:p>
       <w:pPr>
-        <w:rPr>
-          <w:lang w:val="en"/>
-        </w:rPr>
-      </w:pPr>
-    </w:p>
-    <w:p>
-      <w:pPr>
-        <w:rPr>
-          <w:lang w:val="en"/>
-        </w:rPr>
-      </w:pPr>
-      <w:r>
-        <w:t xml:space="preserve">I have found as I progress though the corporate ladder, to my dismay, the board of directors had relied on heuristics on many of the important business </w:t>
+        <w:spacing w:before="100"/>
+        <w:rPr>
+          <w:lang w:val="en"/>
+        </w:rPr>
+      </w:pPr>
+      <w:r>
+        <w:t>I have found as I progress though the corporate ladder, to my dismay, the board of directors had</w:t>
+      </w:r>
+      <w:bookmarkStart w:id="0" w:name="_GoBack"/>
+      <w:bookmarkEnd w:id="0"/>
+      <w:r>
+        <w:t xml:space="preserve"> relied on heuristics on many of the important business </w:t>
       </w:r>
       <w:r>
         <w:rPr>
@@ -1102,12 +1140,8 @@
     </w:p>
     <w:p>
       <w:pPr>
-        <w:rPr>
-          <w:lang w:val="en"/>
-        </w:rPr>
-      </w:pPr>
-    </w:p>
-    <w:p>
+        <w:spacing w:before="100"/>
+      </w:pPr>
       <w:r>
         <w:t xml:space="preserve">If I have the honor to join your </w:t>
       </w:r>
@@ -1148,9 +1182,9 @@
         <w:t xml:space="preserve"> I want to be able to make data and its analysis part of the key activities of commercial real estate investment and financing, by building teams and collecting business data.</w:t>
       </w:r>
     </w:p>
-    <w:p/>
-    <w:p>
-      <w:pPr>
+    <w:p>
+      <w:pPr>
+        <w:spacing w:before="100"/>
         <w:rPr>
           <w:lang w:val="en"/>
         </w:rPr>
@@ -1191,12 +1225,8 @@
     </w:p>
     <w:p>
       <w:pPr>
-        <w:rPr>
-          <w:lang w:val="en"/>
-        </w:rPr>
-      </w:pPr>
-    </w:p>
-    <w:p>
+        <w:spacing w:before="100"/>
+      </w:pPr>
       <w:r>
         <w:t>In the hope that I will get admission, I have enclosed my transcripts and reference</w:t>
       </w:r>
@@ -1237,20 +1267,18 @@
         <w:t>.</w:t>
       </w:r>
     </w:p>
-    <w:p/>
-    <w:p>
+    <w:p>
+      <w:pPr>
+        <w:spacing w:before="100"/>
+      </w:pPr>
       <w:r>
         <w:t>Thank you for your time and consideration.</w:t>
       </w:r>
     </w:p>
     <w:p>
       <w:pPr>
-        <w:rPr>
-          <w:lang w:val="en"/>
-        </w:rPr>
-      </w:pPr>
-    </w:p>
-    <w:p>
+        <w:spacing w:before="100"/>
+      </w:pPr>
       <w:r>
         <w:rPr>
           <w:rFonts w:hint="eastAsia"/>
@@ -1452,8 +1480,8 @@
   <w:abstractNum w:abstractNumId="2" w15:restartNumberingAfterBreak="0">
     <w:nsid w:val="1DA8731A"/>
     <w:multiLevelType w:val="hybridMultilevel"/>
-    <w:tmpl w:val="EF8A2D1E"/>
-    <w:lvl w:ilvl="0" w:tplc="062E8F80">
+    <w:tmpl w:val="F4027344"/>
+    <w:lvl w:ilvl="0" w:tplc="63B0F786">
       <w:start w:val="1"/>
       <w:numFmt w:val="decimal"/>
       <w:lvlText w:val="%1)"/>
@@ -1463,6 +1491,7 @@
       </w:pPr>
       <w:rPr>
         <w:rFonts w:hint="eastAsia"/>
+        <w:lang w:val="en-US"/>
       </w:rPr>
     </w:lvl>
     <w:lvl w:ilvl="1" w:tplc="C5D2BDBC">
